--- a/public/Sukhman-Resume.docx
+++ b/public/Sukhman-Resume.docx
@@ -1,6 +1,6 @@
 
 <file path=word/document.xml><?xml version="1.0" encoding="utf-8"?>
-<w:document xmlns:wpc="http://schemas.microsoft.com/office/word/2010/wordprocessingCanvas" xmlns:cx="http://schemas.microsoft.com/office/drawing/2014/chartex" xmlns:cx1="http://schemas.microsoft.com/office/drawing/2015/9/8/chartex" xmlns:cx2="http://schemas.microsoft.com/office/drawing/2015/10/21/chartex" xmlns:cx3="http://schemas.microsoft.com/office/drawing/2016/5/9/chartex" xmlns:cx4="http://schemas.microsoft.com/office/drawing/2016/5/10/chartex" xmlns:cx5="http://schemas.microsoft.com/office/drawing/2016/5/11/chartex" xmlns:cx6="http://schemas.microsoft.com/office/drawing/2016/5/12/chartex" xmlns:cx7="http://schemas.microsoft.com/office/drawing/2016/5/13/chartex" xmlns:cx8="http://schemas.microsoft.com/office/drawing/2016/5/14/chartex" xmlns:mc="http://schemas.openxmlformats.org/markup-compatibility/2006" xmlns:aink="http://schemas.microsoft.com/office/drawing/2016/ink" xmlns:am3d="http://schemas.microsoft.com/office/drawing/2017/model3d" xmlns:o="urn:schemas-microsoft-com:office:office" xmlns:r="http://schemas.openxmlformats.org/officeDocument/2006/relationships" xmlns:m="http://schemas.openxmlformats.org/officeDocument/2006/math" xmlns:v="urn:schemas-microsoft-com:vml" xmlns:wp14="http://schemas.microsoft.com/office/word/2010/wordprocessingDrawing" xmlns:wp="http://schemas.openxmlformats.org/drawingml/2006/wordprocessingDrawing" xmlns:w10="urn:schemas-microsoft-com:office:word" xmlns:w="http://schemas.openxmlformats.org/wordprocessingml/2006/main" xmlns:w14="http://schemas.microsoft.com/office/word/2010/wordml" xmlns:w15="http://schemas.microsoft.com/office/word/2012/wordml" xmlns:w16cex="http://schemas.microsoft.com/office/word/2018/wordml/cex" xmlns:w16cid="http://schemas.microsoft.com/office/word/2016/wordml/cid" xmlns:w16="http://schemas.microsoft.com/office/word/2018/wordml" xmlns:w16se="http://schemas.microsoft.com/office/word/2015/wordml/symex" xmlns:wpg="http://schemas.microsoft.com/office/word/2010/wordprocessingGroup" xmlns:wpi="http://schemas.microsoft.com/office/word/2010/wordprocessingInk" xmlns:wne="http://schemas.microsoft.com/office/word/2006/wordml" xmlns:wps="http://schemas.microsoft.com/office/word/2010/wordprocessingShape" mc:Ignorable="w14 w15 w16se w16cid w16 w16cex wp14">
+<w:document xmlns:wpc="http://schemas.microsoft.com/office/word/2010/wordprocessingCanvas" xmlns:cx="http://schemas.microsoft.com/office/drawing/2014/chartex" xmlns:cx1="http://schemas.microsoft.com/office/drawing/2015/9/8/chartex" xmlns:cx2="http://schemas.microsoft.com/office/drawing/2015/10/21/chartex" xmlns:cx3="http://schemas.microsoft.com/office/drawing/2016/5/9/chartex" xmlns:cx4="http://schemas.microsoft.com/office/drawing/2016/5/10/chartex" xmlns:cx5="http://schemas.microsoft.com/office/drawing/2016/5/11/chartex" xmlns:cx6="http://schemas.microsoft.com/office/drawing/2016/5/12/chartex" xmlns:cx7="http://schemas.microsoft.com/office/drawing/2016/5/13/chartex" xmlns:cx8="http://schemas.microsoft.com/office/drawing/2016/5/14/chartex" xmlns:mc="http://schemas.openxmlformats.org/markup-compatibility/2006" xmlns:aink="http://schemas.microsoft.com/office/drawing/2016/ink" xmlns:am3d="http://schemas.microsoft.com/office/drawing/2017/model3d" xmlns:o="urn:schemas-microsoft-com:office:office" xmlns:oel="http://schemas.microsoft.com/office/2019/extlst" xmlns:r="http://schemas.openxmlformats.org/officeDocument/2006/relationships" xmlns:m="http://schemas.openxmlformats.org/officeDocument/2006/math" xmlns:v="urn:schemas-microsoft-com:vml" xmlns:wp14="http://schemas.microsoft.com/office/word/2010/wordprocessingDrawing" xmlns:wp="http://schemas.openxmlformats.org/drawingml/2006/wordprocessingDrawing" xmlns:w10="urn:schemas-microsoft-com:office:word" xmlns:w="http://schemas.openxmlformats.org/wordprocessingml/2006/main" xmlns:w14="http://schemas.microsoft.com/office/word/2010/wordml" xmlns:w15="http://schemas.microsoft.com/office/word/2012/wordml" xmlns:w16cex="http://schemas.microsoft.com/office/word/2018/wordml/cex" xmlns:w16cid="http://schemas.microsoft.com/office/word/2016/wordml/cid" xmlns:w16="http://schemas.microsoft.com/office/word/2018/wordml" xmlns:w16sdtdh="http://schemas.microsoft.com/office/word/2020/wordml/sdtdatahash" xmlns:w16se="http://schemas.microsoft.com/office/word/2015/wordml/symex" xmlns:wpg="http://schemas.microsoft.com/office/word/2010/wordprocessingGroup" xmlns:wpi="http://schemas.microsoft.com/office/word/2010/wordprocessingInk" xmlns:wne="http://schemas.microsoft.com/office/word/2006/wordml" xmlns:wps="http://schemas.microsoft.com/office/word/2010/wordprocessingShape" mc:Ignorable="w14 w15 w16se w16cid w16 w16cex w16sdtdh wp14">
   <w:body>
     <w:p>
       <w:pPr>
@@ -51,7 +51,7 @@
         <w:tblLook w:val="05E0" w:firstRow="1" w:lastRow="1" w:firstColumn="1" w:lastColumn="1" w:noHBand="0" w:noVBand="1"/>
       </w:tblPr>
       <w:tblGrid>
-        <w:gridCol w:w="9390"/>
+        <w:gridCol w:w="10835"/>
       </w:tblGrid>
       <w:tr>
         <w:trPr>
@@ -81,102 +81,73 @@
               <w:rPr>
                 <w:rFonts w:ascii="Century Gothic" w:eastAsia="Century Gothic" w:hAnsi="Century Gothic"/>
                 <w:color w:val="FFFFFF" w:themeColor="background1"/>
-                <w:sz w:val="18"/>
-                <w:szCs w:val="18"/>
+                <w:sz w:val="22"/>
+                <w:szCs w:val="22"/>
               </w:rPr>
             </w:pPr>
             <w:r>
               <w:rPr>
-                <w:rStyle w:val="span"/>
-                <w:rFonts w:ascii="Century Gothic" w:eastAsia="Century Gothic" w:hAnsi="Century Gothic" w:cs="Century Gothic"/>
-                <w:color w:val="FFFFFF" w:themeColor="background1"/>
-                <w:sz w:val="18"/>
-                <w:szCs w:val="18"/>
-                <w:shd w:val="clear" w:color="auto" w:fill="auto"/>
-              </w:rPr>
-              <w:t>128 Manor House Court, Winnipeg, MB - R2P 0A3</w:t>
+                <w:rFonts w:ascii="Century Gothic" w:hAnsi="Century Gothic"/>
+                <w:sz w:val="22"/>
+                <w:szCs w:val="22"/>
+              </w:rPr>
+              <w:t>(431) 877-7588</w:t>
             </w:r>
             <w:r>
               <w:rPr>
-                <w:rFonts w:ascii="Century Gothic" w:eastAsia="Century Gothic" w:hAnsi="Century Gothic" w:cs="Century Gothic"/>
-                <w:color w:val="FFFFFF" w:themeColor="background1"/>
-                <w:sz w:val="18"/>
-                <w:szCs w:val="18"/>
-                <w:shd w:val="clear" w:color="auto" w:fill="auto"/>
-              </w:rPr>
-              <w:t xml:space="preserve"> </w:t>
-            </w:r>
-            <w:r>
-              <w:rPr>
-                <w:rStyle w:val="span"/>
-                <w:rFonts w:ascii="Century Gothic" w:eastAsia="Century Gothic" w:hAnsi="Century Gothic" w:cs="Century Gothic"/>
-                <w:color w:val="FFFFFF" w:themeColor="background1"/>
-                <w:sz w:val="18"/>
-                <w:szCs w:val="18"/>
-                <w:shd w:val="clear" w:color="auto" w:fill="auto"/>
-              </w:rPr>
-              <w:t>|</w:t>
-            </w:r>
-            <w:r>
-              <w:rPr>
-                <w:rFonts w:ascii="Century Gothic" w:eastAsia="Century Gothic" w:hAnsi="Century Gothic"/>
-                <w:color w:val="FFFFFF" w:themeColor="background1"/>
-                <w:sz w:val="18"/>
-                <w:szCs w:val="18"/>
-              </w:rPr>
-              <w:t xml:space="preserve"> </w:t>
+                <w:sz w:val="22"/>
+                <w:szCs w:val="22"/>
+              </w:rPr>
+              <w:t xml:space="preserve"> | </w:t>
             </w:r>
             <w:hyperlink r:id="rId8" w:history="1">
               <w:r>
                 <w:rPr>
                   <w:rStyle w:val="Hyperlink"/>
                   <w:rFonts w:ascii="Century Gothic" w:eastAsia="Century Gothic" w:hAnsi="Century Gothic"/>
-                  <w:color w:val="FFFFFF" w:themeColor="background1"/>
-                  <w:sz w:val="18"/>
-                  <w:szCs w:val="18"/>
+                  <w:sz w:val="22"/>
+                  <w:szCs w:val="22"/>
                 </w:rPr>
-                <w:t>https://github.com/Sukhman-Kaur</w:t>
+                <w:t>sukhman2807@gmail.com</w:t>
               </w:r>
             </w:hyperlink>
             <w:r>
               <w:rPr>
+                <w:rStyle w:val="span"/>
+                <w:rFonts w:ascii="Century Gothic" w:eastAsia="Century Gothic" w:hAnsi="Century Gothic" w:cs="Century Gothic"/>
+                <w:color w:val="FFFFFF" w:themeColor="background1"/>
+                <w:sz w:val="22"/>
+                <w:szCs w:val="22"/>
+                <w:shd w:val="clear" w:color="auto" w:fill="auto"/>
+              </w:rPr>
+              <w:t>|</w:t>
+            </w:r>
+            <w:r>
+              <w:rPr>
                 <w:rFonts w:ascii="Century Gothic" w:eastAsia="Century Gothic" w:hAnsi="Century Gothic"/>
                 <w:color w:val="FFFFFF" w:themeColor="background1"/>
-                <w:sz w:val="18"/>
-                <w:szCs w:val="18"/>
+                <w:sz w:val="22"/>
+                <w:szCs w:val="22"/>
               </w:rPr>
               <w:t xml:space="preserve"> </w:t>
             </w:r>
-          </w:p>
-          <w:p>
-            <w:pPr>
-              <w:pStyle w:val="divaddress"/>
-              <w:shd w:val="clear" w:color="auto" w:fill="auto"/>
-              <w:spacing w:after="20" w:line="340" w:lineRule="exact"/>
-              <w:ind w:left="102" w:right="102"/>
-              <w:jc w:val="center"/>
-              <w:rPr>
-                <w:rFonts w:ascii="Century Gothic" w:eastAsia="Century Gothic" w:hAnsi="Century Gothic"/>
-                <w:color w:val="FFFFFF" w:themeColor="background1"/>
-              </w:rPr>
-            </w:pPr>
             <w:hyperlink r:id="rId9" w:history="1">
               <w:r>
                 <w:rPr>
                   <w:rStyle w:val="Hyperlink"/>
                   <w:rFonts w:ascii="Century Gothic" w:eastAsia="Century Gothic" w:hAnsi="Century Gothic"/>
-                  <w:sz w:val="18"/>
-                  <w:szCs w:val="18"/>
+                  <w:sz w:val="22"/>
+                  <w:szCs w:val="22"/>
                 </w:rPr>
-                <w:t>sukhman2807@gmail.com</w:t>
+                <w:t>GitHub</w:t>
               </w:r>
             </w:hyperlink>
             <w:r>
               <w:rPr>
                 <w:rFonts w:ascii="Century Gothic" w:eastAsia="Century Gothic" w:hAnsi="Century Gothic" w:cs="Century Gothic"/>
                 <w:color w:val="FFFFFF" w:themeColor="background1"/>
-                <w:sz w:val="18"/>
-                <w:szCs w:val="18"/>
+                <w:sz w:val="22"/>
+                <w:szCs w:val="22"/>
                 <w:shd w:val="clear" w:color="auto" w:fill="auto"/>
               </w:rPr>
               <w:t>|</w:t>
@@ -185,8 +156,8 @@
               <w:rPr>
                 <w:rFonts w:ascii="Century Gothic" w:eastAsia="Century Gothic" w:hAnsi="Century Gothic" w:cs="Century Gothic"/>
                 <w:color w:val="FFFFFF" w:themeColor="background1"/>
-                <w:sz w:val="18"/>
-                <w:szCs w:val="18"/>
+                <w:sz w:val="22"/>
+                <w:szCs w:val="22"/>
                 <w:shd w:val="clear" w:color="auto" w:fill="auto"/>
               </w:rPr>
               <w:t xml:space="preserve"> </w:t>
@@ -197,11 +168,55 @@
                   <w:rStyle w:val="Hyperlink"/>
                   <w:rFonts w:ascii="Century Gothic" w:eastAsia="Century Gothic" w:hAnsi="Century Gothic" w:cs="Century Gothic"/>
                   <w:color w:val="FFFFFF" w:themeColor="background1"/>
-                  <w:sz w:val="18"/>
-                  <w:szCs w:val="18"/>
+                  <w:sz w:val="22"/>
+                  <w:szCs w:val="22"/>
                   <w:shd w:val="clear" w:color="auto" w:fill="auto"/>
                 </w:rPr>
-                <w:t>http://www.linkedin.com/in/sukhmandeep-kaur</w:t>
+                <w:t>LinkedIn</w:t>
+              </w:r>
+            </w:hyperlink>
+            <w:r>
+              <w:rPr>
+                <w:rStyle w:val="Hyperlink"/>
+                <w:rFonts w:ascii="Century Gothic" w:eastAsia="Century Gothic" w:hAnsi="Century Gothic" w:cs="Century Gothic"/>
+                <w:color w:val="FFFFFF" w:themeColor="background1"/>
+                <w:sz w:val="22"/>
+                <w:szCs w:val="22"/>
+                <w:u w:val="none"/>
+                <w:shd w:val="clear" w:color="auto" w:fill="auto"/>
+              </w:rPr>
+              <w:t xml:space="preserve"> </w:t>
+            </w:r>
+            <w:r>
+              <w:rPr>
+                <w:rStyle w:val="Hyperlink"/>
+                <w:rFonts w:ascii="Century Gothic" w:eastAsia="Century Gothic" w:hAnsi="Century Gothic" w:cs="Century Gothic"/>
+                <w:color w:val="FFFFFF" w:themeColor="background1"/>
+                <w:sz w:val="22"/>
+                <w:szCs w:val="22"/>
+                <w:u w:val="none"/>
+              </w:rPr>
+              <w:t>|</w:t>
+            </w:r>
+            <w:r>
+              <w:rPr>
+                <w:rStyle w:val="Hyperlink"/>
+                <w:rFonts w:ascii="Century Gothic" w:eastAsia="Century Gothic" w:hAnsi="Century Gothic" w:cs="Century Gothic"/>
+                <w:color w:val="FFFFFF" w:themeColor="background1"/>
+                <w:sz w:val="22"/>
+                <w:szCs w:val="22"/>
+              </w:rPr>
+              <w:t xml:space="preserve"> </w:t>
+            </w:r>
+            <w:hyperlink r:id="rId11" w:history="1">
+              <w:r>
+                <w:rPr>
+                  <w:rStyle w:val="Hyperlink"/>
+                  <w:rFonts w:ascii="Century Gothic" w:eastAsia="Century Gothic" w:hAnsi="Century Gothic" w:cs="Century Gothic"/>
+                  <w:sz w:val="22"/>
+                  <w:szCs w:val="22"/>
+                </w:rPr>
+                <w:t>Portfolio</w:t>
               </w:r>
             </w:hyperlink>
           </w:p>
@@ -214,34 +229,31 @@
         <w:pBdr>
           <w:bottom w:val="single" w:sz="8" w:space="3" w:color="C00000"/>
         </w:pBdr>
+        <w:tabs>
+          <w:tab w:val="center" w:pos="5400"/>
+        </w:tabs>
         <w:spacing w:before="120" w:after="120"/>
         <w:rPr>
           <w:rFonts w:ascii="Century Gothic" w:eastAsia="Century Gothic" w:hAnsi="Century Gothic" w:cs="Century Gothic"/>
-          <w:sz w:val="20"/>
-          <w:szCs w:val="20"/>
-        </w:rPr>
-      </w:pPr>
-    </w:p>
-    <w:p>
-      <w:pPr>
-        <w:pStyle w:val="divdocumentdivsectiontitle"/>
-        <w:pBdr>
-          <w:bottom w:val="single" w:sz="8" w:space="3" w:color="C00000"/>
-        </w:pBdr>
-        <w:spacing w:before="120" w:after="120"/>
-        <w:rPr>
-          <w:rFonts w:ascii="Century Gothic" w:eastAsia="Century Gothic" w:hAnsi="Century Gothic" w:cs="Century Gothic"/>
-          <w:sz w:val="20"/>
-          <w:szCs w:val="20"/>
-        </w:rPr>
-      </w:pPr>
-      <w:r>
-        <w:rPr>
-          <w:rFonts w:ascii="Century Gothic" w:eastAsia="Century Gothic" w:hAnsi="Century Gothic" w:cs="Century Gothic"/>
-          <w:sz w:val="20"/>
-          <w:szCs w:val="20"/>
+          <w:sz w:val="24"/>
+          <w:szCs w:val="24"/>
+        </w:rPr>
+      </w:pPr>
+      <w:r>
+        <w:rPr>
+          <w:rFonts w:ascii="Century Gothic" w:eastAsia="Century Gothic" w:hAnsi="Century Gothic" w:cs="Century Gothic"/>
+          <w:sz w:val="24"/>
+          <w:szCs w:val="24"/>
         </w:rPr>
         <w:t>Education</w:t>
+      </w:r>
+      <w:r>
+        <w:rPr>
+          <w:rFonts w:ascii="Century Gothic" w:eastAsia="Century Gothic" w:hAnsi="Century Gothic" w:cs="Century Gothic"/>
+          <w:sz w:val="24"/>
+          <w:szCs w:val="24"/>
+        </w:rPr>
+        <w:tab/>
       </w:r>
     </w:p>
     <w:p>
@@ -263,107 +275,107 @@
         <w:rPr>
           <w:rStyle w:val="spandegree"/>
           <w:rFonts w:ascii="Century Gothic" w:eastAsia="Century Gothic" w:hAnsi="Century Gothic" w:cs="Century Gothic"/>
-          <w:sz w:val="18"/>
-          <w:szCs w:val="18"/>
+          <w:sz w:val="20"/>
+          <w:szCs w:val="20"/>
         </w:rPr>
         <w:t>Red River College</w:t>
       </w:r>
       <w:r>
         <w:rPr>
-          <w:rStyle w:val="singlecolumnspanpaddedlinenth-child1"/>
-          <w:rFonts w:ascii="Century Gothic" w:eastAsia="Century Gothic" w:hAnsi="Century Gothic" w:cs="Century Gothic"/>
-          <w:sz w:val="18"/>
-          <w:szCs w:val="18"/>
+          <w:rStyle w:val="spandegree"/>
+          <w:rFonts w:ascii="Century Gothic" w:eastAsia="Century Gothic" w:hAnsi="Century Gothic" w:cs="Century Gothic"/>
+          <w:sz w:val="20"/>
+          <w:szCs w:val="20"/>
+        </w:rPr>
+        <w:t xml:space="preserve"> Polytechnic</w:t>
+      </w:r>
+      <w:r>
+        <w:rPr>
+          <w:rStyle w:val="spandegree"/>
+          <w:rFonts w:ascii="Century Gothic" w:eastAsia="Century Gothic" w:hAnsi="Century Gothic"/>
+          <w:sz w:val="20"/>
+          <w:szCs w:val="20"/>
+        </w:rPr>
+        <w:t>, Winnipeg, Manitoba</w:t>
+      </w:r>
+      <w:r>
+        <w:rPr>
+          <w:rStyle w:val="datesWrapper"/>
+          <w:rFonts w:ascii="Century Gothic" w:eastAsia="Century Gothic" w:hAnsi="Century Gothic" w:cs="Century Gothic"/>
+          <w:sz w:val="20"/>
+          <w:szCs w:val="20"/>
+        </w:rPr>
+        <w:tab/>
+      </w:r>
+      <w:r>
+        <w:rPr>
+          <w:rStyle w:val="span"/>
+          <w:rFonts w:ascii="Century Gothic" w:eastAsia="Century Gothic" w:hAnsi="Century Gothic" w:cs="Century Gothic"/>
+          <w:sz w:val="20"/>
+          <w:szCs w:val="20"/>
+        </w:rPr>
+        <w:t>Jan</w:t>
+      </w:r>
+      <w:r>
+        <w:rPr>
+          <w:rStyle w:val="span"/>
+          <w:rFonts w:ascii="Century Gothic" w:eastAsia="Century Gothic" w:hAnsi="Century Gothic" w:cs="Century Gothic"/>
+          <w:sz w:val="20"/>
+          <w:szCs w:val="20"/>
+        </w:rPr>
+        <w:t xml:space="preserve"> 20</w:t>
+      </w:r>
+      <w:r>
+        <w:rPr>
+          <w:rStyle w:val="span"/>
+          <w:rFonts w:ascii="Century Gothic" w:eastAsia="Century Gothic" w:hAnsi="Century Gothic" w:cs="Century Gothic"/>
+          <w:sz w:val="20"/>
+          <w:szCs w:val="20"/>
+        </w:rPr>
+        <w:t>21</w:t>
+      </w:r>
+      <w:r>
+        <w:rPr>
+          <w:rStyle w:val="span"/>
+          <w:rFonts w:ascii="Century Gothic" w:eastAsia="Century Gothic" w:hAnsi="Century Gothic" w:cs="Century Gothic"/>
+          <w:sz w:val="20"/>
+          <w:szCs w:val="20"/>
         </w:rPr>
         <w:t xml:space="preserve"> </w:t>
       </w:r>
       <w:r>
         <w:rPr>
+          <w:rStyle w:val="span"/>
+          <w:rFonts w:ascii="Century Gothic" w:eastAsia="Century Gothic" w:hAnsi="Century Gothic" w:cs="Century Gothic"/>
+          <w:sz w:val="20"/>
+          <w:szCs w:val="20"/>
+        </w:rPr>
+        <w:t>–</w:t>
+      </w:r>
+      <w:r>
+        <w:rPr>
+          <w:rStyle w:val="span"/>
+          <w:rFonts w:ascii="Century Gothic" w:eastAsia="Century Gothic" w:hAnsi="Century Gothic" w:cs="Century Gothic"/>
+          <w:sz w:val="20"/>
+          <w:szCs w:val="20"/>
+        </w:rPr>
+        <w:t xml:space="preserve"> </w:t>
+      </w:r>
+      <w:r>
+        <w:rPr>
+          <w:rStyle w:val="span"/>
+          <w:rFonts w:ascii="Century Gothic" w:eastAsia="Century Gothic" w:hAnsi="Century Gothic" w:cs="Century Gothic"/>
+          <w:sz w:val="20"/>
+          <w:szCs w:val="20"/>
+        </w:rPr>
+        <w:t>Dec 2022</w:t>
+      </w:r>
+      <w:r>
+        <w:rPr>
           <w:rStyle w:val="datesWrapper"/>
           <w:rFonts w:ascii="Century Gothic" w:eastAsia="Century Gothic" w:hAnsi="Century Gothic" w:cs="Century Gothic"/>
-          <w:sz w:val="18"/>
-          <w:szCs w:val="18"/>
-        </w:rPr>
-        <w:tab/>
-      </w:r>
-      <w:r>
-        <w:rPr>
-          <w:rStyle w:val="span"/>
-          <w:rFonts w:ascii="Century Gothic" w:eastAsia="Century Gothic" w:hAnsi="Century Gothic" w:cs="Century Gothic"/>
-          <w:sz w:val="18"/>
-          <w:szCs w:val="18"/>
-        </w:rPr>
-        <w:t>Jan</w:t>
-      </w:r>
-      <w:r>
-        <w:rPr>
-          <w:rStyle w:val="span"/>
-          <w:rFonts w:ascii="Century Gothic" w:eastAsia="Century Gothic" w:hAnsi="Century Gothic" w:cs="Century Gothic"/>
-          <w:sz w:val="18"/>
-          <w:szCs w:val="18"/>
-        </w:rPr>
-        <w:t xml:space="preserve"> 20</w:t>
-      </w:r>
-      <w:r>
-        <w:rPr>
-          <w:rStyle w:val="span"/>
-          <w:rFonts w:ascii="Century Gothic" w:eastAsia="Century Gothic" w:hAnsi="Century Gothic" w:cs="Century Gothic"/>
-          <w:sz w:val="18"/>
-          <w:szCs w:val="18"/>
-        </w:rPr>
-        <w:t>21</w:t>
-      </w:r>
-      <w:r>
-        <w:rPr>
-          <w:rStyle w:val="span"/>
-          <w:rFonts w:ascii="Century Gothic" w:eastAsia="Century Gothic" w:hAnsi="Century Gothic" w:cs="Century Gothic"/>
-          <w:sz w:val="18"/>
-          <w:szCs w:val="18"/>
-        </w:rPr>
-        <w:t xml:space="preserve"> - </w:t>
-      </w:r>
-      <w:r>
-        <w:rPr>
-          <w:rStyle w:val="span"/>
-          <w:rFonts w:ascii="Century Gothic" w:eastAsia="Century Gothic" w:hAnsi="Century Gothic" w:cs="Century Gothic"/>
-          <w:sz w:val="18"/>
-          <w:szCs w:val="18"/>
-        </w:rPr>
-        <w:t>April</w:t>
-      </w:r>
-      <w:r>
-        <w:rPr>
-          <w:rStyle w:val="span"/>
-          <w:rFonts w:ascii="Century Gothic" w:eastAsia="Century Gothic" w:hAnsi="Century Gothic" w:cs="Century Gothic"/>
-          <w:sz w:val="18"/>
-          <w:szCs w:val="18"/>
-        </w:rPr>
-        <w:t xml:space="preserve"> 202</w:t>
-      </w:r>
-      <w:r>
-        <w:rPr>
-          <w:rStyle w:val="span"/>
-          <w:rFonts w:ascii="Century Gothic" w:eastAsia="Century Gothic" w:hAnsi="Century Gothic" w:cs="Century Gothic"/>
-          <w:sz w:val="18"/>
-          <w:szCs w:val="18"/>
-        </w:rPr>
-        <w:t>3</w:t>
-      </w:r>
-      <w:r>
-        <w:rPr>
-          <w:rStyle w:val="span"/>
-          <w:rFonts w:ascii="Century Gothic" w:eastAsia="Century Gothic" w:hAnsi="Century Gothic" w:cs="Century Gothic"/>
-          <w:sz w:val="18"/>
-          <w:szCs w:val="18"/>
-        </w:rPr>
-        <w:t xml:space="preserve"> (Expected)</w:t>
-      </w:r>
-      <w:r>
-        <w:rPr>
-          <w:rStyle w:val="datesWrapper"/>
-          <w:rFonts w:ascii="Century Gothic" w:eastAsia="Century Gothic" w:hAnsi="Century Gothic" w:cs="Century Gothic"/>
-          <w:sz w:val="18"/>
-          <w:szCs w:val="18"/>
+          <w:sz w:val="20"/>
+          <w:szCs w:val="20"/>
         </w:rPr>
         <w:t xml:space="preserve"> </w:t>
       </w:r>
@@ -389,7 +401,27 @@
           <w:sz w:val="18"/>
           <w:szCs w:val="18"/>
         </w:rPr>
+        <w:t xml:space="preserve">Diploma- </w:t>
+      </w:r>
+      <w:r>
+        <w:rPr>
+          <w:rStyle w:val="spancompanyname"/>
+          <w:rFonts w:ascii="Century Gothic" w:eastAsia="Century Gothic" w:hAnsi="Century Gothic" w:cs="Century Gothic"/>
+          <w:i/>
+          <w:sz w:val="18"/>
+          <w:szCs w:val="18"/>
+        </w:rPr>
         <w:t>Business Technology Management</w:t>
+      </w:r>
+      <w:r>
+        <w:rPr>
+          <w:rStyle w:val="spancompanyname"/>
+          <w:rFonts w:ascii="Century Gothic" w:eastAsia="Century Gothic" w:hAnsi="Century Gothic" w:cs="Century Gothic"/>
+          <w:i/>
+          <w:sz w:val="18"/>
+          <w:szCs w:val="18"/>
+        </w:rPr>
+        <w:t xml:space="preserve"> (4.39 GPA)</w:t>
       </w:r>
     </w:p>
     <w:p>
@@ -405,7 +437,7 @@
           <w:rFonts w:ascii="Century Gothic" w:eastAsia="Century Gothic" w:hAnsi="Century Gothic" w:cs="Century Gothic"/>
           <w:b/>
           <w:bCs/>
-          <w:sz w:val="16"/>
+          <w:sz w:val="18"/>
           <w:szCs w:val="18"/>
         </w:rPr>
       </w:pPr>
@@ -414,7 +446,7 @@
           <w:rFonts w:ascii="Century Gothic" w:eastAsia="Century Gothic" w:hAnsi="Century Gothic" w:cs="Century Gothic"/>
           <w:b/>
           <w:bCs/>
-          <w:sz w:val="16"/>
+          <w:sz w:val="18"/>
           <w:szCs w:val="18"/>
         </w:rPr>
         <w:t xml:space="preserve">Relevant Coursework: </w:t>
@@ -423,65 +455,24 @@
         <w:rPr>
           <w:rFonts w:ascii="Century Gothic" w:eastAsia="Century Gothic" w:hAnsi="Century Gothic" w:cs="Century Gothic"/>
           <w:bCs/>
-          <w:sz w:val="16"/>
-          <w:szCs w:val="18"/>
-        </w:rPr>
-        <w:t>Statistics. Financial Accounting, Processing in Python</w:t>
+          <w:sz w:val="18"/>
+          <w:szCs w:val="18"/>
+        </w:rPr>
+        <w:t>Statistics</w:t>
       </w:r>
       <w:r>
         <w:rPr>
           <w:rFonts w:ascii="Century Gothic" w:eastAsia="Century Gothic" w:hAnsi="Century Gothic" w:cs="Century Gothic"/>
           <w:bCs/>
-          <w:sz w:val="16"/>
-          <w:szCs w:val="18"/>
-        </w:rPr>
-        <w:t>, Business Computing</w:t>
-      </w:r>
-    </w:p>
-    <w:p>
-      <w:pPr>
-        <w:pStyle w:val="divdocumentsinglecolumn"/>
-        <w:tabs>
-          <w:tab w:val="right" w:pos="10540"/>
-        </w:tabs>
-        <w:spacing w:before="120" w:line="360" w:lineRule="atLeast"/>
-        <w:rPr>
-          <w:rFonts w:ascii="Century Gothic" w:eastAsia="Century Gothic" w:hAnsi="Century Gothic" w:cs="Century Gothic"/>
-          <w:sz w:val="18"/>
-          <w:szCs w:val="18"/>
-        </w:rPr>
-      </w:pPr>
-      <w:r>
-        <w:rPr>
-          <w:rStyle w:val="spandegree"/>
-          <w:rFonts w:ascii="Century Gothic" w:eastAsia="Century Gothic" w:hAnsi="Century Gothic" w:cs="Century Gothic"/>
-          <w:sz w:val="18"/>
-          <w:szCs w:val="18"/>
-        </w:rPr>
-        <w:t>Guru Nanak Dev Engineering College, Punjab, India</w:t>
-      </w:r>
-      <w:r>
-        <w:rPr>
-          <w:rStyle w:val="datesWrapper"/>
-          <w:rFonts w:ascii="Century Gothic" w:eastAsia="Century Gothic" w:hAnsi="Century Gothic" w:cs="Century Gothic"/>
-          <w:sz w:val="18"/>
-          <w:szCs w:val="18"/>
-        </w:rPr>
-        <w:tab/>
-      </w:r>
-      <w:r>
-        <w:rPr>
-          <w:rStyle w:val="datesWrapper"/>
-          <w:rFonts w:ascii="Century Gothic" w:eastAsia="Century Gothic" w:hAnsi="Century Gothic" w:cs="Century Gothic"/>
-          <w:sz w:val="18"/>
-          <w:szCs w:val="18"/>
-        </w:rPr>
-        <w:t>July</w:t>
-      </w:r>
-      <w:r>
-        <w:rPr>
-          <w:rStyle w:val="datesWrapper"/>
-          <w:rFonts w:ascii="Century Gothic" w:eastAsia="Century Gothic" w:hAnsi="Century Gothic" w:cs="Century Gothic"/>
+          <w:sz w:val="18"/>
+          <w:szCs w:val="18"/>
+        </w:rPr>
+        <w:t>;</w:t>
+      </w:r>
+      <w:r>
+        <w:rPr>
+          <w:rFonts w:ascii="Century Gothic" w:eastAsia="Century Gothic" w:hAnsi="Century Gothic" w:cs="Century Gothic"/>
+          <w:bCs/>
           <w:sz w:val="18"/>
           <w:szCs w:val="18"/>
         </w:rPr>
@@ -489,26 +480,62 @@
       </w:r>
       <w:r>
         <w:rPr>
-          <w:rStyle w:val="span"/>
-          <w:rFonts w:ascii="Century Gothic" w:eastAsia="Century Gothic" w:hAnsi="Century Gothic" w:cs="Century Gothic"/>
-          <w:sz w:val="18"/>
-          <w:szCs w:val="18"/>
-        </w:rPr>
-        <w:t>201</w:t>
-      </w:r>
-      <w:r>
-        <w:rPr>
-          <w:rStyle w:val="span"/>
-          <w:rFonts w:ascii="Century Gothic" w:eastAsia="Century Gothic" w:hAnsi="Century Gothic" w:cs="Century Gothic"/>
-          <w:sz w:val="18"/>
-          <w:szCs w:val="18"/>
-        </w:rPr>
-        <w:t>6</w:t>
-      </w:r>
-      <w:r>
-        <w:rPr>
-          <w:rStyle w:val="span"/>
-          <w:rFonts w:ascii="Century Gothic" w:eastAsia="Century Gothic" w:hAnsi="Century Gothic" w:cs="Century Gothic"/>
+          <w:rFonts w:ascii="Century Gothic" w:eastAsia="Century Gothic" w:hAnsi="Century Gothic" w:cs="Century Gothic"/>
+          <w:bCs/>
+          <w:sz w:val="18"/>
+          <w:szCs w:val="18"/>
+        </w:rPr>
+        <w:t xml:space="preserve">Programming with </w:t>
+      </w:r>
+      <w:r>
+        <w:rPr>
+          <w:rFonts w:ascii="Century Gothic" w:eastAsia="Century Gothic" w:hAnsi="Century Gothic" w:cs="Century Gothic"/>
+          <w:bCs/>
+          <w:sz w:val="18"/>
+          <w:szCs w:val="18"/>
+        </w:rPr>
+        <w:t>Pytho</w:t>
+      </w:r>
+      <w:r>
+        <w:rPr>
+          <w:rFonts w:ascii="Century Gothic" w:eastAsia="Century Gothic" w:hAnsi="Century Gothic" w:cs="Century Gothic"/>
+          <w:bCs/>
+          <w:sz w:val="18"/>
+          <w:szCs w:val="18"/>
+        </w:rPr>
+        <w:t>n</w:t>
+      </w:r>
+      <w:r>
+        <w:rPr>
+          <w:rFonts w:ascii="Century Gothic" w:eastAsia="Century Gothic" w:hAnsi="Century Gothic" w:cs="Century Gothic"/>
+          <w:bCs/>
+          <w:sz w:val="18"/>
+          <w:szCs w:val="18"/>
+        </w:rPr>
+        <w:t>;</w:t>
+      </w:r>
+      <w:r>
+        <w:rPr>
+          <w:rFonts w:ascii="Century Gothic" w:eastAsia="Century Gothic" w:hAnsi="Century Gothic" w:cs="Century Gothic"/>
+          <w:bCs/>
+          <w:sz w:val="18"/>
+          <w:szCs w:val="18"/>
+        </w:rPr>
+        <w:t xml:space="preserve"> Business Computing</w:t>
+      </w:r>
+      <w:r>
+        <w:rPr>
+          <w:rFonts w:ascii="Century Gothic" w:eastAsia="Century Gothic" w:hAnsi="Century Gothic" w:cs="Century Gothic"/>
+          <w:bCs/>
+          <w:sz w:val="18"/>
+          <w:szCs w:val="18"/>
+        </w:rPr>
+        <w:t>;</w:t>
+      </w:r>
+      <w:r>
+        <w:rPr>
+          <w:rFonts w:ascii="Century Gothic" w:eastAsia="Century Gothic" w:hAnsi="Century Gothic" w:cs="Century Gothic"/>
+          <w:bCs/>
           <w:sz w:val="18"/>
           <w:szCs w:val="18"/>
         </w:rPr>
@@ -516,17 +543,52 @@
       </w:r>
       <w:r>
         <w:rPr>
-          <w:rStyle w:val="span"/>
-          <w:rFonts w:ascii="Century Gothic" w:eastAsia="Century Gothic" w:hAnsi="Century Gothic" w:cs="Century Gothic"/>
-          <w:sz w:val="18"/>
-          <w:szCs w:val="18"/>
-        </w:rPr>
-        <w:t>–</w:t>
-      </w:r>
-      <w:r>
-        <w:rPr>
-          <w:rStyle w:val="span"/>
-          <w:rFonts w:ascii="Century Gothic" w:eastAsia="Century Gothic" w:hAnsi="Century Gothic" w:cs="Century Gothic"/>
+          <w:rFonts w:ascii="Century Gothic" w:eastAsia="Century Gothic" w:hAnsi="Century Gothic"/>
+          <w:sz w:val="18"/>
+          <w:szCs w:val="18"/>
+        </w:rPr>
+        <w:t>Project</w:t>
+      </w:r>
+      <w:r>
+        <w:rPr>
+          <w:rFonts w:ascii="Century Gothic" w:eastAsia="Century Gothic" w:hAnsi="Century Gothic" w:cs="Century Gothic"/>
+          <w:bCs/>
+          <w:sz w:val="18"/>
+          <w:szCs w:val="18"/>
+        </w:rPr>
+        <w:t xml:space="preserve"> Management</w:t>
+      </w:r>
+      <w:r>
+        <w:rPr>
+          <w:rFonts w:ascii="Century Gothic" w:eastAsia="Century Gothic" w:hAnsi="Century Gothic" w:cs="Century Gothic"/>
+          <w:bCs/>
+          <w:sz w:val="18"/>
+          <w:szCs w:val="18"/>
+        </w:rPr>
+        <w:t>; Business Analysis</w:t>
+      </w:r>
+      <w:r>
+        <w:rPr>
+          <w:rFonts w:ascii="Century Gothic" w:eastAsia="Century Gothic" w:hAnsi="Century Gothic" w:cs="Century Gothic"/>
+          <w:bCs/>
+          <w:sz w:val="18"/>
+          <w:szCs w:val="18"/>
+        </w:rPr>
+        <w:t xml:space="preserve">; </w:t>
+      </w:r>
+      <w:r>
+        <w:rPr>
+          <w:rFonts w:ascii="Century Gothic" w:eastAsia="Century Gothic" w:hAnsi="Century Gothic" w:cs="Century Gothic"/>
+          <w:sz w:val="18"/>
+          <w:szCs w:val="18"/>
+        </w:rPr>
+        <w:t>Business</w:t>
+      </w:r>
+      <w:r>
+        <w:rPr>
+          <w:rFonts w:ascii="Century Gothic" w:eastAsia="Century Gothic" w:hAnsi="Century Gothic" w:cs="Century Gothic"/>
+          <w:b/>
+          <w:bCs/>
           <w:sz w:val="18"/>
           <w:szCs w:val="18"/>
         </w:rPr>
@@ -534,83 +596,19 @@
       </w:r>
       <w:r>
         <w:rPr>
-          <w:rStyle w:val="span"/>
-          <w:rFonts w:ascii="Century Gothic" w:eastAsia="Century Gothic" w:hAnsi="Century Gothic" w:cs="Century Gothic"/>
-          <w:sz w:val="18"/>
-          <w:szCs w:val="18"/>
-        </w:rPr>
-        <w:t xml:space="preserve">Aug </w:t>
-      </w:r>
-      <w:r>
-        <w:rPr>
-          <w:rStyle w:val="span"/>
-          <w:rFonts w:ascii="Century Gothic" w:eastAsia="Century Gothic" w:hAnsi="Century Gothic" w:cs="Century Gothic"/>
-          <w:sz w:val="18"/>
-          <w:szCs w:val="18"/>
-        </w:rPr>
-        <w:t>20</w:t>
-      </w:r>
-      <w:r>
-        <w:rPr>
-          <w:rStyle w:val="span"/>
-          <w:rFonts w:ascii="Century Gothic" w:eastAsia="Century Gothic" w:hAnsi="Century Gothic" w:cs="Century Gothic"/>
-          <w:sz w:val="18"/>
-          <w:szCs w:val="18"/>
-        </w:rPr>
-        <w:t>20</w:t>
-      </w:r>
-      <w:r>
-        <w:rPr>
-          <w:rStyle w:val="datesWrapper"/>
-          <w:rFonts w:ascii="Century Gothic" w:eastAsia="Century Gothic" w:hAnsi="Century Gothic" w:cs="Century Gothic"/>
-          <w:sz w:val="18"/>
-          <w:szCs w:val="18"/>
-        </w:rPr>
-        <w:t xml:space="preserve"> </w:t>
-      </w:r>
-    </w:p>
-    <w:p>
-      <w:pPr>
-        <w:pStyle w:val="spanpaddedline"/>
-        <w:spacing w:line="300" w:lineRule="atLeast"/>
-        <w:rPr>
-          <w:rStyle w:val="spancompanyname"/>
-          <w:rFonts w:ascii="Century Gothic" w:eastAsia="Century Gothic" w:hAnsi="Century Gothic" w:cs="Century Gothic"/>
-          <w:b w:val="0"/>
-          <w:i/>
-          <w:sz w:val="18"/>
-          <w:szCs w:val="18"/>
-        </w:rPr>
-      </w:pPr>
-      <w:r>
-        <w:rPr>
-          <w:rStyle w:val="spancompanyname"/>
-          <w:rFonts w:ascii="Century Gothic" w:eastAsia="Century Gothic" w:hAnsi="Century Gothic" w:cs="Century Gothic"/>
-          <w:i/>
-          <w:sz w:val="18"/>
-          <w:szCs w:val="18"/>
-        </w:rPr>
-        <w:t>B</w:t>
-      </w:r>
-      <w:r>
-        <w:rPr>
-          <w:rStyle w:val="spancompanyname"/>
-          <w:rFonts w:ascii="Century Gothic" w:eastAsia="Century Gothic" w:hAnsi="Century Gothic" w:cs="Century Gothic"/>
-          <w:i/>
-          <w:sz w:val="18"/>
-          <w:szCs w:val="18"/>
-        </w:rPr>
-        <w:t>achelors’</w:t>
-      </w:r>
-      <w:r>
-        <w:rPr>
-          <w:rStyle w:val="spancompanyname"/>
-          <w:rFonts w:ascii="Century Gothic" w:eastAsia="Century Gothic" w:hAnsi="Century Gothic" w:cs="Century Gothic"/>
-          <w:i/>
-          <w:sz w:val="18"/>
-          <w:szCs w:val="18"/>
-        </w:rPr>
-        <w:t xml:space="preserve"> Computer Science and Engineering</w:t>
+          <w:rFonts w:ascii="Century Gothic" w:eastAsia="Century Gothic" w:hAnsi="Century Gothic" w:cs="Century Gothic"/>
+          <w:sz w:val="18"/>
+          <w:szCs w:val="18"/>
+        </w:rPr>
+        <w:t xml:space="preserve">Solution </w:t>
+      </w:r>
+      <w:r>
+        <w:rPr>
+          <w:rFonts w:ascii="Century Gothic" w:eastAsia="Century Gothic" w:hAnsi="Century Gothic" w:cs="Century Gothic"/>
+          <w:sz w:val="18"/>
+          <w:szCs w:val="18"/>
+        </w:rPr>
+        <w:t>Development; Data Analysis</w:t>
       </w:r>
     </w:p>
     <w:p>
@@ -618,421 +616,49 @@
         <w:pStyle w:val="spanpaddedline"/>
         <w:numPr>
           <w:ilvl w:val="0"/>
-          <w:numId w:val="4"/>
+          <w:numId w:val="3"/>
         </w:numPr>
         <w:spacing w:line="300" w:lineRule="atLeast"/>
-        <w:rPr>
-          <w:rFonts w:ascii="Century Gothic" w:eastAsia="Century Gothic" w:hAnsi="Century Gothic" w:cs="Century Gothic"/>
-          <w:sz w:val="16"/>
-          <w:szCs w:val="16"/>
-        </w:rPr>
-      </w:pPr>
-      <w:r>
-        <w:rPr>
-          <w:rFonts w:ascii="Century Gothic" w:eastAsia="Century Gothic" w:hAnsi="Century Gothic" w:cs="Century Gothic"/>
-          <w:b/>
-          <w:sz w:val="16"/>
-          <w:szCs w:val="16"/>
-        </w:rPr>
-        <w:t xml:space="preserve">Percentage: </w:t>
-      </w:r>
-      <w:r>
-        <w:rPr>
-          <w:rFonts w:ascii="Century Gothic" w:eastAsia="Century Gothic" w:hAnsi="Century Gothic" w:cs="Century Gothic"/>
-          <w:bCs/>
-          <w:sz w:val="16"/>
-          <w:szCs w:val="16"/>
-        </w:rPr>
-        <w:t>91%</w:t>
-      </w:r>
-      <w:r>
-        <w:rPr>
-          <w:rFonts w:ascii="Century Gothic" w:eastAsia="Century Gothic" w:hAnsi="Century Gothic" w:cs="Century Gothic"/>
-          <w:sz w:val="16"/>
-          <w:szCs w:val="16"/>
-        </w:rPr>
-        <w:t xml:space="preserve"> </w:t>
-      </w:r>
-      <w:r>
+        <w:ind w:left="714" w:hanging="357"/>
         <w:rPr>
           <w:rFonts w:ascii="Century Gothic" w:eastAsia="Century Gothic" w:hAnsi="Century Gothic" w:cs="Century Gothic"/>
           <w:b/>
           <w:bCs/>
-          <w:sz w:val="16"/>
-          <w:szCs w:val="18"/>
-        </w:rPr>
-        <w:t xml:space="preserve">Relevant Coursework: </w:t>
-      </w:r>
-      <w:r>
-        <w:rPr>
-          <w:rFonts w:ascii="Century Gothic" w:eastAsia="Century Gothic" w:hAnsi="Century Gothic" w:cs="Century Gothic"/>
-          <w:sz w:val="16"/>
-          <w:szCs w:val="16"/>
-        </w:rPr>
-        <w:t>Java Programming, Web Development</w:t>
-      </w:r>
-    </w:p>
-    <w:p>
-      <w:pPr>
-        <w:pStyle w:val="divdocumentsinglecolumn"/>
-        <w:tabs>
-          <w:tab w:val="right" w:pos="10540"/>
-        </w:tabs>
-        <w:spacing w:before="120" w:line="360" w:lineRule="atLeast"/>
-        <w:rPr>
-          <w:rFonts w:ascii="Century Gothic" w:eastAsia="Century Gothic" w:hAnsi="Century Gothic" w:cs="Century Gothic"/>
-          <w:sz w:val="18"/>
-          <w:szCs w:val="18"/>
-        </w:rPr>
-      </w:pPr>
-      <w:r>
-        <w:rPr>
-          <w:rStyle w:val="spandegree"/>
-          <w:rFonts w:ascii="Century Gothic" w:eastAsia="Century Gothic" w:hAnsi="Century Gothic" w:cs="Century Gothic"/>
-          <w:sz w:val="18"/>
-          <w:szCs w:val="18"/>
-        </w:rPr>
-        <w:t>Guru Nanak Public School, Punjab, Ind</w:t>
-      </w:r>
-      <w:r>
-        <w:rPr>
-          <w:rStyle w:val="spandegree"/>
-          <w:rFonts w:ascii="Century Gothic" w:eastAsia="Century Gothic" w:hAnsi="Century Gothic" w:cs="Century Gothic"/>
-          <w:sz w:val="18"/>
-          <w:szCs w:val="18"/>
-        </w:rPr>
-        <w:t>ia</w:t>
-      </w:r>
-      <w:r>
-        <w:rPr>
-          <w:rStyle w:val="datesWrapper"/>
-          <w:rFonts w:ascii="Century Gothic" w:eastAsia="Century Gothic" w:hAnsi="Century Gothic" w:cs="Century Gothic"/>
-          <w:sz w:val="18"/>
-          <w:szCs w:val="18"/>
-        </w:rPr>
-        <w:tab/>
-      </w:r>
-      <w:r>
-        <w:rPr>
-          <w:rStyle w:val="span"/>
-          <w:rFonts w:ascii="Century Gothic" w:eastAsia="Century Gothic" w:hAnsi="Century Gothic" w:cs="Century Gothic"/>
-          <w:sz w:val="18"/>
-          <w:szCs w:val="18"/>
-        </w:rPr>
-        <w:t>Mar</w:t>
-      </w:r>
-      <w:r>
-        <w:rPr>
-          <w:rStyle w:val="span"/>
-          <w:rFonts w:ascii="Century Gothic" w:eastAsia="Century Gothic" w:hAnsi="Century Gothic" w:cs="Century Gothic"/>
-          <w:sz w:val="18"/>
-          <w:szCs w:val="18"/>
-        </w:rPr>
-        <w:t xml:space="preserve"> 201</w:t>
-      </w:r>
-      <w:r>
-        <w:rPr>
-          <w:rStyle w:val="span"/>
-          <w:rFonts w:ascii="Century Gothic" w:eastAsia="Century Gothic" w:hAnsi="Century Gothic" w:cs="Century Gothic"/>
-          <w:sz w:val="18"/>
-          <w:szCs w:val="18"/>
-        </w:rPr>
-        <w:t>6</w:t>
-      </w:r>
-      <w:r>
-        <w:rPr>
-          <w:rStyle w:val="datesWrapper"/>
-          <w:rFonts w:ascii="Century Gothic" w:eastAsia="Century Gothic" w:hAnsi="Century Gothic" w:cs="Century Gothic"/>
-          <w:sz w:val="18"/>
-          <w:szCs w:val="18"/>
-        </w:rPr>
-        <w:t xml:space="preserve"> </w:t>
-      </w:r>
-    </w:p>
-    <w:p>
-      <w:pPr>
-        <w:pStyle w:val="spanpaddedline"/>
-        <w:spacing w:line="300" w:lineRule="atLeast"/>
-        <w:rPr>
-          <w:rStyle w:val="spancompanyname"/>
-          <w:rFonts w:ascii="Century Gothic" w:eastAsia="Century Gothic" w:hAnsi="Century Gothic" w:cs="Century Gothic"/>
-          <w:b w:val="0"/>
-          <w:i/>
-          <w:sz w:val="18"/>
-          <w:szCs w:val="18"/>
-        </w:rPr>
-      </w:pPr>
-      <w:r>
-        <w:rPr>
-          <w:rStyle w:val="spancompanyname"/>
-          <w:rFonts w:ascii="Century Gothic" w:eastAsia="Century Gothic" w:hAnsi="Century Gothic" w:cs="Century Gothic"/>
-          <w:i/>
-          <w:sz w:val="18"/>
-          <w:szCs w:val="18"/>
-        </w:rPr>
-        <w:t xml:space="preserve">High School Diploma in Physics, Chemistry, Maths </w:t>
-      </w:r>
-    </w:p>
-    <w:p>
-      <w:pPr>
-        <w:pStyle w:val="spanpaddedline"/>
-        <w:numPr>
-          <w:ilvl w:val="0"/>
-          <w:numId w:val="4"/>
-        </w:numPr>
-        <w:spacing w:line="300" w:lineRule="atLeast"/>
+          <w:sz w:val="18"/>
+          <w:szCs w:val="18"/>
+        </w:rPr>
+      </w:pPr>
+      <w:r>
         <w:rPr>
           <w:rFonts w:ascii="Century Gothic" w:eastAsia="Century Gothic" w:hAnsi="Century Gothic" w:cs="Century Gothic"/>
           <w:b/>
-          <w:i/>
-          <w:sz w:val="16"/>
-          <w:szCs w:val="16"/>
-        </w:rPr>
-      </w:pPr>
+          <w:bCs/>
+          <w:sz w:val="18"/>
+          <w:szCs w:val="18"/>
+        </w:rPr>
+        <w:t xml:space="preserve">Extra-Curricular </w:t>
+      </w:r>
       <w:r>
         <w:rPr>
           <w:rFonts w:ascii="Century Gothic" w:eastAsia="Century Gothic" w:hAnsi="Century Gothic" w:cs="Century Gothic"/>
           <w:b/>
-          <w:sz w:val="16"/>
-          <w:szCs w:val="16"/>
-        </w:rPr>
-        <w:t>Percentage:</w:t>
-      </w:r>
-      <w:r>
-        <w:rPr>
-          <w:rFonts w:ascii="Century Gothic" w:eastAsia="Century Gothic" w:hAnsi="Century Gothic" w:cs="Century Gothic"/>
-          <w:sz w:val="16"/>
-          <w:szCs w:val="16"/>
-        </w:rPr>
-        <w:t xml:space="preserve"> 92.</w:t>
-      </w:r>
-      <w:r>
-        <w:rPr>
-          <w:rFonts w:ascii="Century Gothic" w:eastAsia="Century Gothic" w:hAnsi="Century Gothic" w:cs="Century Gothic"/>
-          <w:sz w:val="16"/>
-          <w:szCs w:val="16"/>
-        </w:rPr>
-        <w:t>6</w:t>
-      </w:r>
-      <w:r>
-        <w:rPr>
-          <w:rFonts w:ascii="Century Gothic" w:eastAsia="Century Gothic" w:hAnsi="Century Gothic" w:cs="Century Gothic"/>
-          <w:sz w:val="16"/>
-          <w:szCs w:val="16"/>
-        </w:rPr>
-        <w:t>% with 95% in Mathematics</w:t>
-      </w:r>
-    </w:p>
-    <w:p>
-      <w:pPr>
-        <w:pStyle w:val="spanpaddedline"/>
-        <w:spacing w:line="300" w:lineRule="atLeast"/>
-        <w:ind w:left="720"/>
+          <w:bCs/>
+          <w:sz w:val="18"/>
+          <w:szCs w:val="18"/>
+        </w:rPr>
+        <w:t>A</w:t>
+      </w:r>
+      <w:r>
         <w:rPr>
           <w:rFonts w:ascii="Century Gothic" w:eastAsia="Century Gothic" w:hAnsi="Century Gothic" w:cs="Century Gothic"/>
           <w:b/>
-          <w:i/>
-          <w:sz w:val="16"/>
-          <w:szCs w:val="16"/>
-        </w:rPr>
-      </w:pPr>
-    </w:p>
-    <w:p>
-      <w:pPr>
-        <w:pStyle w:val="divdocumentdivsectiontitle"/>
-        <w:pBdr>
-          <w:bottom w:val="single" w:sz="8" w:space="3" w:color="C00000"/>
-        </w:pBdr>
-        <w:spacing w:before="120" w:after="120"/>
-        <w:rPr>
-          <w:rFonts w:ascii="Century Gothic" w:eastAsia="Century Gothic" w:hAnsi="Century Gothic" w:cs="Century Gothic"/>
-          <w:sz w:val="20"/>
-          <w:szCs w:val="20"/>
-        </w:rPr>
-      </w:pPr>
-      <w:r>
-        <w:rPr>
-          <w:rStyle w:val="span"/>
-          <w:rFonts w:ascii="Century Gothic" w:eastAsia="Century Gothic" w:hAnsi="Century Gothic" w:cs="Century Gothic"/>
-          <w:sz w:val="20"/>
-          <w:szCs w:val="20"/>
-        </w:rPr>
-        <w:t>Work Experience</w:t>
-      </w:r>
-    </w:p>
-    <w:p>
-      <w:pPr>
-        <w:pStyle w:val="divdocumentsinglecolumn"/>
-        <w:tabs>
-          <w:tab w:val="right" w:pos="10540"/>
-        </w:tabs>
-        <w:spacing w:line="300" w:lineRule="atLeast"/>
-        <w:rPr>
-          <w:rStyle w:val="datesWrapper"/>
-          <w:rFonts w:ascii="Century Gothic" w:eastAsia="Century Gothic" w:hAnsi="Century Gothic" w:cs="Century Gothic"/>
-          <w:sz w:val="18"/>
-          <w:szCs w:val="18"/>
-        </w:rPr>
-      </w:pPr>
-      <w:r>
-        <w:rPr>
-          <w:rStyle w:val="spandegree"/>
-          <w:rFonts w:ascii="Century Gothic" w:eastAsia="Century Gothic" w:hAnsi="Century Gothic" w:cs="Century Gothic"/>
-          <w:sz w:val="18"/>
-          <w:szCs w:val="18"/>
-        </w:rPr>
-        <w:t xml:space="preserve">Tutor, </w:t>
-      </w:r>
-      <w:r>
-        <w:rPr>
-          <w:rStyle w:val="spandegree"/>
-          <w:rFonts w:ascii="Century Gothic" w:eastAsia="Century Gothic" w:hAnsi="Century Gothic" w:cs="Century Gothic"/>
-          <w:b w:val="0"/>
-          <w:bCs w:val="0"/>
-          <w:sz w:val="18"/>
-          <w:szCs w:val="18"/>
-        </w:rPr>
-        <w:t>Chegg.com</w:t>
-      </w:r>
-      <w:r>
-        <w:rPr>
-          <w:rStyle w:val="datesWrapper"/>
-          <w:rFonts w:ascii="Century Gothic" w:eastAsia="Century Gothic" w:hAnsi="Century Gothic" w:cs="Century Gothic"/>
-          <w:sz w:val="18"/>
-          <w:szCs w:val="18"/>
-        </w:rPr>
-        <w:tab/>
-        <w:t xml:space="preserve"> </w:t>
-      </w:r>
-      <w:r>
-        <w:rPr>
-          <w:rStyle w:val="datesWrapper"/>
-          <w:rFonts w:ascii="Century Gothic" w:eastAsia="Century Gothic" w:hAnsi="Century Gothic" w:cs="Century Gothic"/>
-          <w:sz w:val="18"/>
-          <w:szCs w:val="18"/>
-        </w:rPr>
-        <w:t xml:space="preserve">Oct </w:t>
-      </w:r>
-      <w:r>
-        <w:rPr>
-          <w:rStyle w:val="datesWrapper"/>
-          <w:rFonts w:ascii="Century Gothic" w:eastAsia="Century Gothic" w:hAnsi="Century Gothic" w:cs="Century Gothic"/>
-          <w:sz w:val="18"/>
-          <w:szCs w:val="18"/>
-        </w:rPr>
-        <w:t>2019</w:t>
-      </w:r>
-      <w:r>
-        <w:rPr>
-          <w:rStyle w:val="datesWrapper"/>
-          <w:rFonts w:ascii="Century Gothic" w:eastAsia="Century Gothic" w:hAnsi="Century Gothic" w:cs="Century Gothic"/>
-          <w:sz w:val="18"/>
-          <w:szCs w:val="18"/>
-        </w:rPr>
-        <w:t xml:space="preserve"> – Apr 2021</w:t>
-      </w:r>
-    </w:p>
-    <w:p>
-      <w:pPr>
-        <w:pStyle w:val="divdocumentsinglecolumn"/>
-        <w:tabs>
-          <w:tab w:val="right" w:pos="10540"/>
-        </w:tabs>
-        <w:spacing w:line="300" w:lineRule="atLeast"/>
-        <w:rPr>
-          <w:rStyle w:val="spandegree"/>
-          <w:rFonts w:ascii="Century Gothic" w:eastAsia="Century Gothic" w:hAnsi="Century Gothic" w:cs="Century Gothic"/>
-          <w:b w:val="0"/>
-          <w:bCs w:val="0"/>
-          <w:sz w:val="18"/>
-          <w:szCs w:val="18"/>
-        </w:rPr>
-      </w:pPr>
-      <w:r>
-        <w:rPr>
-          <w:rStyle w:val="spandegree"/>
-          <w:rFonts w:ascii="Century Gothic" w:eastAsia="Century Gothic" w:hAnsi="Century Gothic" w:cs="Century Gothic"/>
-          <w:sz w:val="18"/>
-          <w:szCs w:val="18"/>
-        </w:rPr>
-        <w:t xml:space="preserve">Technical Web Team Executive, </w:t>
-      </w:r>
-      <w:r>
-        <w:rPr>
-          <w:rStyle w:val="spandegree"/>
-          <w:rFonts w:ascii="Century Gothic" w:eastAsia="Century Gothic" w:hAnsi="Century Gothic" w:cs="Century Gothic"/>
-          <w:b w:val="0"/>
-          <w:bCs w:val="0"/>
-          <w:sz w:val="18"/>
-          <w:szCs w:val="18"/>
-        </w:rPr>
-        <w:t>Guru Nanak Dev Engineering College</w:t>
-      </w:r>
-      <w:r>
-        <w:rPr>
-          <w:rStyle w:val="datesWrapper"/>
-          <w:rFonts w:ascii="Century Gothic" w:eastAsia="Century Gothic" w:hAnsi="Century Gothic" w:cs="Century Gothic"/>
-          <w:sz w:val="18"/>
-          <w:szCs w:val="18"/>
-        </w:rPr>
-        <w:tab/>
-        <w:t xml:space="preserve"> </w:t>
-      </w:r>
-      <w:r>
-        <w:rPr>
-          <w:rStyle w:val="datesWrapper"/>
-          <w:rFonts w:ascii="Century Gothic" w:eastAsia="Century Gothic" w:hAnsi="Century Gothic" w:cs="Century Gothic"/>
-          <w:sz w:val="18"/>
-          <w:szCs w:val="18"/>
-        </w:rPr>
-        <w:t xml:space="preserve">Jan </w:t>
-      </w:r>
-      <w:r>
-        <w:rPr>
-          <w:rStyle w:val="datesWrapper"/>
-          <w:rFonts w:ascii="Century Gothic" w:eastAsia="Century Gothic" w:hAnsi="Century Gothic" w:cs="Century Gothic"/>
-          <w:sz w:val="18"/>
-          <w:szCs w:val="18"/>
-        </w:rPr>
-        <w:t>20</w:t>
-      </w:r>
-      <w:r>
-        <w:rPr>
-          <w:rStyle w:val="datesWrapper"/>
-          <w:rFonts w:ascii="Century Gothic" w:eastAsia="Century Gothic" w:hAnsi="Century Gothic" w:cs="Century Gothic"/>
-          <w:sz w:val="18"/>
-          <w:szCs w:val="18"/>
-        </w:rPr>
-        <w:t>20 –June 2020</w:t>
-      </w:r>
-    </w:p>
-    <w:p>
-      <w:pPr>
-        <w:pStyle w:val="divdocumentsinglecolumn"/>
-        <w:tabs>
-          <w:tab w:val="right" w:pos="10540"/>
-        </w:tabs>
-        <w:spacing w:line="300" w:lineRule="atLeast"/>
-        <w:rPr>
-          <w:rStyle w:val="spandegree"/>
-          <w:rFonts w:ascii="Century Gothic" w:eastAsia="Century Gothic" w:hAnsi="Century Gothic" w:cs="Century Gothic"/>
-          <w:b w:val="0"/>
-          <w:bCs w:val="0"/>
-          <w:sz w:val="18"/>
-          <w:szCs w:val="18"/>
-        </w:rPr>
-      </w:pPr>
-      <w:r>
-        <w:rPr>
-          <w:rStyle w:val="spandegree"/>
-          <w:rFonts w:ascii="Century Gothic" w:eastAsia="Century Gothic" w:hAnsi="Century Gothic" w:cs="Century Gothic"/>
-          <w:sz w:val="18"/>
-          <w:szCs w:val="18"/>
-        </w:rPr>
-        <w:t xml:space="preserve">Contract Backend Developer, </w:t>
-      </w:r>
-      <w:hyperlink r:id="rId11" w:history="1">
-        <w:proofErr w:type="spellStart"/>
+          <w:bCs/>
+          <w:sz w:val="18"/>
+          <w:szCs w:val="18"/>
+        </w:rPr>
+        <w:t xml:space="preserve">ctivities: </w:t>
+      </w:r>
+      <w:hyperlink r:id="rId12" w:history="1">
         <w:r>
           <w:rPr>
             <w:rStyle w:val="Hyperlink"/>
@@ -1040,46 +666,525 @@
             <w:sz w:val="18"/>
             <w:szCs w:val="18"/>
           </w:rPr>
-          <w:t>jobVacancyResult</w:t>
+          <w:t>Peer Tutor</w:t>
         </w:r>
-        <w:proofErr w:type="spellEnd"/>
       </w:hyperlink>
       <w:r>
         <w:rPr>
+          <w:rFonts w:ascii="Century Gothic" w:eastAsia="Century Gothic" w:hAnsi="Century Gothic" w:cs="Century Gothic"/>
+          <w:sz w:val="18"/>
+          <w:szCs w:val="18"/>
+        </w:rPr>
+        <w:t xml:space="preserve"> in </w:t>
+      </w:r>
+      <w:r>
+        <w:rPr>
+          <w:rFonts w:ascii="Century Gothic" w:eastAsia="Century Gothic" w:hAnsi="Century Gothic" w:cs="Century Gothic"/>
+          <w:sz w:val="18"/>
+          <w:szCs w:val="18"/>
+        </w:rPr>
+        <w:t>P</w:t>
+      </w:r>
+      <w:r>
+        <w:rPr>
+          <w:rFonts w:ascii="Century Gothic" w:eastAsia="Century Gothic" w:hAnsi="Century Gothic" w:cs="Century Gothic"/>
+          <w:sz w:val="18"/>
+          <w:szCs w:val="18"/>
+        </w:rPr>
+        <w:t>ython, data</w:t>
+      </w:r>
+      <w:r>
+        <w:rPr>
+          <w:rFonts w:ascii="Century Gothic" w:eastAsia="Century Gothic" w:hAnsi="Century Gothic" w:cs="Century Gothic"/>
+          <w:sz w:val="18"/>
+          <w:szCs w:val="18"/>
+        </w:rPr>
+        <w:t xml:space="preserve"> </w:t>
+      </w:r>
+      <w:r>
+        <w:rPr>
+          <w:rFonts w:ascii="Century Gothic" w:eastAsia="Century Gothic" w:hAnsi="Century Gothic" w:cs="Century Gothic"/>
+          <w:sz w:val="18"/>
+          <w:szCs w:val="18"/>
+        </w:rPr>
+        <w:t>analysis, statistics;</w:t>
+      </w:r>
+      <w:r>
+        <w:rPr>
+          <w:rFonts w:ascii="Century Gothic" w:eastAsia="Century Gothic" w:hAnsi="Century Gothic" w:cs="Century Gothic"/>
+          <w:sz w:val="18"/>
+          <w:szCs w:val="18"/>
+        </w:rPr>
+        <w:t xml:space="preserve"> Board member at </w:t>
+      </w:r>
+      <w:hyperlink r:id="rId13" w:history="1">
+        <w:r>
+          <w:rPr>
+            <w:rStyle w:val="Hyperlink"/>
+            <w:rFonts w:ascii="Century Gothic" w:eastAsia="Century Gothic" w:hAnsi="Century Gothic" w:cs="Century Gothic"/>
+            <w:sz w:val="18"/>
+            <w:szCs w:val="18"/>
+          </w:rPr>
+          <w:t>RRC Students’ Association</w:t>
+        </w:r>
+      </w:hyperlink>
+    </w:p>
+    <w:p>
+      <w:pPr>
+        <w:pStyle w:val="spanpaddedline"/>
+        <w:numPr>
+          <w:ilvl w:val="0"/>
+          <w:numId w:val="3"/>
+        </w:numPr>
+        <w:spacing w:line="300" w:lineRule="atLeast"/>
+        <w:ind w:left="714" w:hanging="357"/>
+        <w:rPr>
+          <w:rFonts w:ascii="Century Gothic" w:eastAsia="Century Gothic" w:hAnsi="Century Gothic" w:cs="Century Gothic"/>
+          <w:b/>
+          <w:bCs/>
+          <w:sz w:val="18"/>
+          <w:szCs w:val="18"/>
+        </w:rPr>
+      </w:pPr>
+      <w:r>
+        <w:rPr>
+          <w:rFonts w:ascii="Century Gothic" w:eastAsia="Century Gothic" w:hAnsi="Century Gothic" w:cs="Century Gothic"/>
+          <w:b/>
+          <w:bCs/>
+          <w:sz w:val="18"/>
+          <w:szCs w:val="18"/>
+        </w:rPr>
+        <w:t>Achievements</w:t>
+      </w:r>
+      <w:r>
+        <w:rPr>
+          <w:rFonts w:ascii="Century Gothic" w:eastAsia="Century Gothic" w:hAnsi="Century Gothic" w:cs="Century Gothic"/>
+          <w:sz w:val="18"/>
+          <w:szCs w:val="18"/>
+        </w:rPr>
+        <w:t xml:space="preserve">: </w:t>
+      </w:r>
+      <w:r>
+        <w:rPr>
+          <w:rFonts w:ascii="Century Gothic" w:eastAsia="Century Gothic" w:hAnsi="Century Gothic" w:cs="Century Gothic"/>
+          <w:sz w:val="18"/>
+          <w:szCs w:val="18"/>
+        </w:rPr>
+        <w:t>Honor Role</w:t>
+      </w:r>
+      <w:r>
+        <w:rPr>
+          <w:rFonts w:ascii="Century Gothic" w:eastAsia="Century Gothic" w:hAnsi="Century Gothic" w:cs="Century Gothic"/>
+          <w:sz w:val="18"/>
+          <w:szCs w:val="18"/>
+        </w:rPr>
+        <w:t xml:space="preserve"> </w:t>
+      </w:r>
+      <w:r>
+        <w:rPr>
+          <w:rFonts w:ascii="Century Gothic" w:eastAsia="Century Gothic" w:hAnsi="Century Gothic" w:cs="Century Gothic"/>
+          <w:sz w:val="18"/>
+          <w:szCs w:val="18"/>
+        </w:rPr>
+        <w:t>Awards for 3 consecutive terms</w:t>
+      </w:r>
+    </w:p>
+    <w:p>
+      <w:pPr>
+        <w:pStyle w:val="divdocumentsinglecolumn"/>
+        <w:tabs>
+          <w:tab w:val="right" w:pos="10540"/>
+        </w:tabs>
+        <w:spacing w:before="120" w:line="360" w:lineRule="atLeast"/>
+        <w:rPr>
+          <w:rFonts w:ascii="Century Gothic" w:eastAsia="Century Gothic" w:hAnsi="Century Gothic" w:cs="Century Gothic"/>
+          <w:sz w:val="20"/>
+          <w:szCs w:val="20"/>
+        </w:rPr>
+      </w:pPr>
+      <w:r>
+        <w:rPr>
+          <w:rStyle w:val="spandegree"/>
+          <w:rFonts w:ascii="Century Gothic" w:eastAsia="Century Gothic" w:hAnsi="Century Gothic" w:cs="Century Gothic"/>
+          <w:sz w:val="20"/>
+          <w:szCs w:val="20"/>
+        </w:rPr>
+        <w:t>Guru Nanak Dev Engineering College, Punjab, India</w:t>
+      </w:r>
+      <w:r>
+        <w:rPr>
           <w:rStyle w:val="datesWrapper"/>
           <w:rFonts w:ascii="Century Gothic" w:eastAsia="Century Gothic" w:hAnsi="Century Gothic" w:cs="Century Gothic"/>
-          <w:sz w:val="18"/>
-          <w:szCs w:val="18"/>
+          <w:sz w:val="20"/>
+          <w:szCs w:val="20"/>
         </w:rPr>
         <w:tab/>
+      </w:r>
+      <w:r>
+        <w:rPr>
+          <w:rStyle w:val="datesWrapper"/>
+          <w:rFonts w:ascii="Century Gothic" w:eastAsia="Century Gothic" w:hAnsi="Century Gothic" w:cs="Century Gothic"/>
+          <w:sz w:val="20"/>
+          <w:szCs w:val="20"/>
+        </w:rPr>
+        <w:t>July</w:t>
+      </w:r>
+      <w:r>
+        <w:rPr>
+          <w:rStyle w:val="datesWrapper"/>
+          <w:rFonts w:ascii="Century Gothic" w:eastAsia="Century Gothic" w:hAnsi="Century Gothic" w:cs="Century Gothic"/>
+          <w:sz w:val="20"/>
+          <w:szCs w:val="20"/>
+        </w:rPr>
         <w:t xml:space="preserve"> </w:t>
       </w:r>
       <w:r>
         <w:rPr>
+          <w:rStyle w:val="span"/>
+          <w:rFonts w:ascii="Century Gothic" w:eastAsia="Century Gothic" w:hAnsi="Century Gothic" w:cs="Century Gothic"/>
+          <w:sz w:val="20"/>
+          <w:szCs w:val="20"/>
+        </w:rPr>
+        <w:t>201</w:t>
+      </w:r>
+      <w:r>
+        <w:rPr>
+          <w:rStyle w:val="span"/>
+          <w:rFonts w:ascii="Century Gothic" w:eastAsia="Century Gothic" w:hAnsi="Century Gothic" w:cs="Century Gothic"/>
+          <w:sz w:val="20"/>
+          <w:szCs w:val="20"/>
+        </w:rPr>
+        <w:t>6</w:t>
+      </w:r>
+      <w:r>
+        <w:rPr>
+          <w:rStyle w:val="span"/>
+          <w:rFonts w:ascii="Century Gothic" w:eastAsia="Century Gothic" w:hAnsi="Century Gothic" w:cs="Century Gothic"/>
+          <w:sz w:val="20"/>
+          <w:szCs w:val="20"/>
+        </w:rPr>
+        <w:t xml:space="preserve"> </w:t>
+      </w:r>
+      <w:r>
+        <w:rPr>
+          <w:rStyle w:val="span"/>
+          <w:rFonts w:ascii="Century Gothic" w:eastAsia="Century Gothic" w:hAnsi="Century Gothic" w:cs="Century Gothic"/>
+          <w:sz w:val="20"/>
+          <w:szCs w:val="20"/>
+        </w:rPr>
+        <w:t>–</w:t>
+      </w:r>
+      <w:r>
+        <w:rPr>
+          <w:rStyle w:val="span"/>
+          <w:rFonts w:ascii="Century Gothic" w:eastAsia="Century Gothic" w:hAnsi="Century Gothic" w:cs="Century Gothic"/>
+          <w:sz w:val="20"/>
+          <w:szCs w:val="20"/>
+        </w:rPr>
+        <w:t xml:space="preserve"> </w:t>
+      </w:r>
+      <w:r>
+        <w:rPr>
+          <w:rStyle w:val="span"/>
+          <w:rFonts w:ascii="Century Gothic" w:eastAsia="Century Gothic" w:hAnsi="Century Gothic" w:cs="Century Gothic"/>
+          <w:sz w:val="20"/>
+          <w:szCs w:val="20"/>
+        </w:rPr>
+        <w:t xml:space="preserve">Aug </w:t>
+      </w:r>
+      <w:r>
+        <w:rPr>
+          <w:rStyle w:val="span"/>
+          <w:rFonts w:ascii="Century Gothic" w:eastAsia="Century Gothic" w:hAnsi="Century Gothic" w:cs="Century Gothic"/>
+          <w:sz w:val="20"/>
+          <w:szCs w:val="20"/>
+        </w:rPr>
+        <w:t>20</w:t>
+      </w:r>
+      <w:r>
+        <w:rPr>
+          <w:rStyle w:val="span"/>
+          <w:rFonts w:ascii="Century Gothic" w:eastAsia="Century Gothic" w:hAnsi="Century Gothic" w:cs="Century Gothic"/>
+          <w:sz w:val="20"/>
+          <w:szCs w:val="20"/>
+        </w:rPr>
+        <w:t>20</w:t>
+      </w:r>
+      <w:r>
+        <w:rPr>
           <w:rStyle w:val="datesWrapper"/>
           <w:rFonts w:ascii="Century Gothic" w:eastAsia="Century Gothic" w:hAnsi="Century Gothic" w:cs="Century Gothic"/>
-          <w:sz w:val="18"/>
-          <w:szCs w:val="18"/>
-        </w:rPr>
-        <w:t xml:space="preserve">Aug </w:t>
-      </w:r>
-      <w:r>
-        <w:rPr>
-          <w:rStyle w:val="datesWrapper"/>
-          <w:rFonts w:ascii="Century Gothic" w:eastAsia="Century Gothic" w:hAnsi="Century Gothic" w:cs="Century Gothic"/>
-          <w:sz w:val="18"/>
-          <w:szCs w:val="18"/>
-        </w:rPr>
-        <w:t>2</w:t>
-      </w:r>
-      <w:r>
-        <w:rPr>
-          <w:rStyle w:val="datesWrapper"/>
-          <w:rFonts w:ascii="Century Gothic" w:eastAsia="Century Gothic" w:hAnsi="Century Gothic" w:cs="Century Gothic"/>
-          <w:sz w:val="18"/>
-          <w:szCs w:val="18"/>
-        </w:rPr>
-        <w:t>020 – Oct 2020</w:t>
+          <w:sz w:val="20"/>
+          <w:szCs w:val="20"/>
+        </w:rPr>
+        <w:t xml:space="preserve"> </w:t>
+      </w:r>
+    </w:p>
+    <w:p>
+      <w:pPr>
+        <w:pStyle w:val="spanpaddedline"/>
+        <w:spacing w:line="300" w:lineRule="atLeast"/>
+        <w:rPr>
+          <w:rStyle w:val="spancompanyname"/>
+          <w:rFonts w:ascii="Century Gothic" w:eastAsia="Century Gothic" w:hAnsi="Century Gothic" w:cs="Century Gothic"/>
+          <w:b w:val="0"/>
+          <w:i/>
+          <w:sz w:val="18"/>
+          <w:szCs w:val="18"/>
+        </w:rPr>
+      </w:pPr>
+      <w:r>
+        <w:rPr>
+          <w:rStyle w:val="spancompanyname"/>
+          <w:rFonts w:ascii="Century Gothic" w:eastAsia="Century Gothic" w:hAnsi="Century Gothic" w:cs="Century Gothic"/>
+          <w:i/>
+          <w:sz w:val="18"/>
+          <w:szCs w:val="18"/>
+        </w:rPr>
+        <w:t>B</w:t>
+      </w:r>
+      <w:r>
+        <w:rPr>
+          <w:rStyle w:val="spancompanyname"/>
+          <w:rFonts w:ascii="Century Gothic" w:eastAsia="Century Gothic" w:hAnsi="Century Gothic" w:cs="Century Gothic"/>
+          <w:i/>
+          <w:sz w:val="18"/>
+          <w:szCs w:val="18"/>
+        </w:rPr>
+        <w:t>achelor</w:t>
+      </w:r>
+      <w:r>
+        <w:rPr>
+          <w:rStyle w:val="spancompanyname"/>
+          <w:rFonts w:ascii="Century Gothic" w:eastAsia="Century Gothic" w:hAnsi="Century Gothic" w:cs="Century Gothic"/>
+          <w:i/>
+          <w:sz w:val="18"/>
+          <w:szCs w:val="18"/>
+        </w:rPr>
+        <w:t xml:space="preserve"> of Technology</w:t>
+      </w:r>
+      <w:r>
+        <w:rPr>
+          <w:rStyle w:val="spancompanyname"/>
+          <w:rFonts w:ascii="Century Gothic" w:eastAsia="Century Gothic" w:hAnsi="Century Gothic" w:cs="Century Gothic"/>
+          <w:i/>
+          <w:sz w:val="18"/>
+          <w:szCs w:val="18"/>
+        </w:rPr>
+        <w:t xml:space="preserve"> </w:t>
+      </w:r>
+      <w:r>
+        <w:rPr>
+          <w:rStyle w:val="spancompanyname"/>
+          <w:rFonts w:ascii="Century Gothic" w:eastAsia="Century Gothic" w:hAnsi="Century Gothic" w:cs="Century Gothic"/>
+          <w:i/>
+          <w:sz w:val="18"/>
+          <w:szCs w:val="18"/>
+        </w:rPr>
+        <w:t>-</w:t>
+      </w:r>
+      <w:r>
+        <w:rPr>
+          <w:rStyle w:val="spancompanyname"/>
+          <w:rFonts w:ascii="Century Gothic" w:eastAsia="Century Gothic" w:hAnsi="Century Gothic" w:cs="Century Gothic"/>
+          <w:i/>
+          <w:sz w:val="18"/>
+          <w:szCs w:val="18"/>
+        </w:rPr>
+        <w:t xml:space="preserve"> Computer Science and Engineering</w:t>
+      </w:r>
+      <w:r>
+        <w:rPr>
+          <w:rStyle w:val="spancompanyname"/>
+          <w:rFonts w:ascii="Century Gothic" w:eastAsia="Century Gothic" w:hAnsi="Century Gothic" w:cs="Century Gothic"/>
+          <w:i/>
+          <w:sz w:val="18"/>
+          <w:szCs w:val="18"/>
+        </w:rPr>
+        <w:t xml:space="preserve"> (91%)</w:t>
+      </w:r>
+    </w:p>
+    <w:p>
+      <w:pPr>
+        <w:pStyle w:val="spanpaddedline"/>
+        <w:numPr>
+          <w:ilvl w:val="0"/>
+          <w:numId w:val="4"/>
+        </w:numPr>
+        <w:spacing w:line="300" w:lineRule="atLeast"/>
+        <w:rPr>
+          <w:rFonts w:ascii="Century Gothic" w:eastAsia="Century Gothic" w:hAnsi="Century Gothic" w:cs="Century Gothic"/>
+          <w:sz w:val="18"/>
+          <w:szCs w:val="18"/>
+        </w:rPr>
+      </w:pPr>
+      <w:r>
+        <w:rPr>
+          <w:rFonts w:ascii="Century Gothic" w:eastAsia="Century Gothic" w:hAnsi="Century Gothic" w:cs="Century Gothic"/>
+          <w:b/>
+          <w:bCs/>
+          <w:sz w:val="18"/>
+          <w:szCs w:val="18"/>
+        </w:rPr>
+        <w:t xml:space="preserve">Relevant Coursework: </w:t>
+      </w:r>
+      <w:r>
+        <w:rPr>
+          <w:rFonts w:ascii="Century Gothic" w:eastAsia="Century Gothic" w:hAnsi="Century Gothic" w:cs="Century Gothic"/>
+          <w:sz w:val="18"/>
+          <w:szCs w:val="18"/>
+        </w:rPr>
+        <w:t>Java Programming; Web Development (Full</w:t>
+      </w:r>
+      <w:r>
+        <w:rPr>
+          <w:rFonts w:ascii="Century Gothic" w:eastAsia="Century Gothic" w:hAnsi="Century Gothic" w:cs="Century Gothic"/>
+          <w:sz w:val="18"/>
+          <w:szCs w:val="18"/>
+        </w:rPr>
+        <w:t>-</w:t>
+      </w:r>
+      <w:r>
+        <w:rPr>
+          <w:rFonts w:ascii="Century Gothic" w:eastAsia="Century Gothic" w:hAnsi="Century Gothic" w:cs="Century Gothic"/>
+          <w:sz w:val="18"/>
+          <w:szCs w:val="18"/>
+        </w:rPr>
+        <w:t>Stack); Relational Databases with PostgreSQL, MySQL; Software Life Cycle; Data Structures and Algorithms; Software Architecture; Networking</w:t>
+      </w:r>
+      <w:r>
+        <w:rPr>
+          <w:rFonts w:ascii="Century Gothic" w:eastAsia="Century Gothic" w:hAnsi="Century Gothic" w:cs="Century Gothic"/>
+          <w:sz w:val="18"/>
+          <w:szCs w:val="18"/>
+        </w:rPr>
+        <w:t xml:space="preserve">; Source Code Control; Backend development with PHP; API development with PHP </w:t>
+      </w:r>
+    </w:p>
+    <w:p>
+      <w:pPr>
+        <w:pStyle w:val="spanpaddedline"/>
+        <w:numPr>
+          <w:ilvl w:val="0"/>
+          <w:numId w:val="4"/>
+        </w:numPr>
+        <w:spacing w:line="300" w:lineRule="atLeast"/>
+        <w:rPr>
+          <w:rFonts w:ascii="Century Gothic" w:eastAsia="Century Gothic" w:hAnsi="Century Gothic" w:cs="Century Gothic"/>
+          <w:sz w:val="18"/>
+          <w:szCs w:val="18"/>
+        </w:rPr>
+      </w:pPr>
+      <w:r>
+        <w:rPr>
+          <w:rFonts w:ascii="Century Gothic" w:eastAsia="Century Gothic" w:hAnsi="Century Gothic" w:cs="Century Gothic"/>
+          <w:b/>
+          <w:sz w:val="18"/>
+          <w:szCs w:val="18"/>
+        </w:rPr>
+        <w:t>Extra-curricular activities</w:t>
+      </w:r>
+      <w:r>
+        <w:rPr>
+          <w:rFonts w:ascii="Century Gothic" w:eastAsia="Century Gothic" w:hAnsi="Century Gothic" w:cs="Century Gothic"/>
+          <w:b/>
+          <w:sz w:val="18"/>
+          <w:szCs w:val="18"/>
+        </w:rPr>
+        <w:t xml:space="preserve">: </w:t>
+      </w:r>
+      <w:r>
+        <w:rPr>
+          <w:rFonts w:ascii="Century Gothic" w:eastAsia="Century Gothic" w:hAnsi="Century Gothic" w:cs="Century Gothic"/>
+          <w:bCs/>
+          <w:sz w:val="18"/>
+          <w:szCs w:val="18"/>
+        </w:rPr>
+        <w:t xml:space="preserve">Developer at </w:t>
+      </w:r>
+      <w:hyperlink r:id="rId14" w:history="1">
+        <w:r>
+          <w:rPr>
+            <w:rStyle w:val="Hyperlink"/>
+            <w:rFonts w:ascii="Century Gothic" w:eastAsia="Century Gothic" w:hAnsi="Century Gothic" w:cs="Century Gothic"/>
+            <w:sz w:val="18"/>
+            <w:szCs w:val="18"/>
+          </w:rPr>
+          <w:t>T&amp;P cell</w:t>
+        </w:r>
+      </w:hyperlink>
+      <w:r>
+        <w:rPr>
+          <w:rFonts w:ascii="Century Gothic" w:eastAsia="Century Gothic" w:hAnsi="Century Gothic" w:cs="Century Gothic"/>
+          <w:bCs/>
+          <w:sz w:val="18"/>
+          <w:szCs w:val="18"/>
+        </w:rPr>
+        <w:t xml:space="preserve">, Won </w:t>
+      </w:r>
+      <w:hyperlink r:id="rId15" w:history="1">
+        <w:r>
+          <w:rPr>
+            <w:rStyle w:val="Hyperlink"/>
+            <w:rFonts w:ascii="Century Gothic" w:eastAsia="Century Gothic" w:hAnsi="Century Gothic" w:cs="Century Gothic"/>
+            <w:bCs/>
+            <w:sz w:val="18"/>
+            <w:szCs w:val="18"/>
+          </w:rPr>
+          <w:t>Smart India Hackathon</w:t>
+        </w:r>
+      </w:hyperlink>
+      <w:r>
+        <w:rPr>
+          <w:rFonts w:ascii="Century Gothic" w:eastAsia="Century Gothic" w:hAnsi="Century Gothic" w:cs="Century Gothic"/>
+          <w:bCs/>
+          <w:sz w:val="18"/>
+          <w:szCs w:val="18"/>
+        </w:rPr>
+        <w:t xml:space="preserve"> </w:t>
+      </w:r>
+      <w:r>
+        <w:rPr>
+          <w:rFonts w:ascii="Century Gothic" w:eastAsia="Century Gothic" w:hAnsi="Century Gothic" w:cs="Century Gothic"/>
+          <w:bCs/>
+          <w:sz w:val="18"/>
+          <w:szCs w:val="18"/>
+        </w:rPr>
+        <w:t>(2020)</w:t>
+      </w:r>
+    </w:p>
+    <w:p>
+      <w:pPr>
+        <w:pStyle w:val="spanpaddedline"/>
+        <w:spacing w:line="300" w:lineRule="atLeast"/>
+        <w:ind w:left="720"/>
+        <w:rPr>
+          <w:rStyle w:val="span"/>
+          <w:rFonts w:ascii="Century Gothic" w:eastAsia="Century Gothic" w:hAnsi="Century Gothic" w:cs="Century Gothic"/>
+          <w:sz w:val="18"/>
+          <w:szCs w:val="18"/>
+        </w:rPr>
+      </w:pPr>
+    </w:p>
+    <w:p>
+      <w:pPr>
+        <w:pStyle w:val="divdocumentdivsectiontitle"/>
+        <w:pBdr>
+          <w:bottom w:val="single" w:sz="8" w:space="3" w:color="C00000"/>
+        </w:pBdr>
+        <w:spacing w:before="120" w:after="120"/>
+        <w:rPr>
+          <w:rFonts w:ascii="Century Gothic" w:eastAsia="Century Gothic" w:hAnsi="Century Gothic" w:cs="Century Gothic"/>
+          <w:sz w:val="24"/>
+          <w:szCs w:val="24"/>
+        </w:rPr>
+      </w:pPr>
+      <w:r>
+        <w:rPr>
+          <w:rStyle w:val="span"/>
+          <w:rFonts w:ascii="Century Gothic" w:eastAsia="Century Gothic" w:hAnsi="Century Gothic" w:cs="Century Gothic"/>
+        </w:rPr>
+        <w:t>Work Experience</w:t>
       </w:r>
     </w:p>
     <w:p>
@@ -1090,24 +1195,6 @@
         </w:tabs>
         <w:spacing w:line="300" w:lineRule="atLeast"/>
         <w:rPr>
-          <w:rStyle w:val="datesWrapper"/>
-          <w:rFonts w:ascii="Century Gothic" w:eastAsia="Century Gothic" w:hAnsi="Century Gothic" w:cs="Century Gothic"/>
-          <w:sz w:val="18"/>
-          <w:szCs w:val="18"/>
-        </w:rPr>
-      </w:pPr>
-      <w:r>
-        <w:rPr>
-          <w:rStyle w:val="spandegree"/>
-          <w:rFonts w:ascii="Century Gothic" w:eastAsia="Century Gothic" w:hAnsi="Century Gothic" w:cs="Century Gothic"/>
-          <w:sz w:val="18"/>
-          <w:szCs w:val="18"/>
-        </w:rPr>
-        <w:t xml:space="preserve">Contract Ecommerce Developer, </w:t>
-      </w:r>
-      <w:proofErr w:type="spellStart"/>
-      <w:r>
-        <w:rPr>
           <w:rStyle w:val="spandegree"/>
           <w:rFonts w:ascii="Century Gothic" w:eastAsia="Century Gothic" w:hAnsi="Century Gothic" w:cs="Century Gothic"/>
           <w:b w:val="0"/>
@@ -1115,8 +1202,45 @@
           <w:sz w:val="18"/>
           <w:szCs w:val="18"/>
         </w:rPr>
-        <w:t>I</w:t>
-      </w:r>
+      </w:pPr>
+      <w:r>
+        <w:rPr>
+          <w:rStyle w:val="spandegree"/>
+          <w:rFonts w:ascii="Century Gothic" w:eastAsia="Century Gothic" w:hAnsi="Century Gothic" w:cs="Century Gothic"/>
+          <w:sz w:val="18"/>
+          <w:szCs w:val="18"/>
+        </w:rPr>
+        <w:t>Software Developer (</w:t>
+      </w:r>
+      <w:r>
+        <w:rPr>
+          <w:rStyle w:val="spandegree"/>
+          <w:rFonts w:ascii="Century Gothic" w:eastAsia="Century Gothic" w:hAnsi="Century Gothic" w:cs="Century Gothic"/>
+          <w:sz w:val="18"/>
+          <w:szCs w:val="18"/>
+        </w:rPr>
+        <w:t>C</w:t>
+      </w:r>
+      <w:r>
+        <w:rPr>
+          <w:rStyle w:val="spandegree"/>
+          <w:rFonts w:ascii="Century Gothic" w:eastAsia="Century Gothic" w:hAnsi="Century Gothic" w:cs="Century Gothic"/>
+          <w:sz w:val="18"/>
+          <w:szCs w:val="18"/>
+        </w:rPr>
+        <w:t xml:space="preserve">o-op), </w:t>
+      </w:r>
+      <w:hyperlink r:id="rId16" w:history="1">
+        <w:r>
+          <w:rPr>
+            <w:rStyle w:val="Hyperlink"/>
+            <w:rFonts w:ascii="Century Gothic" w:eastAsia="Century Gothic" w:hAnsi="Century Gothic" w:cs="Century Gothic"/>
+            <w:sz w:val="18"/>
+            <w:szCs w:val="18"/>
+          </w:rPr>
+          <w:t>Neovation Corporation</w:t>
+        </w:r>
+      </w:hyperlink>
       <w:r>
         <w:rPr>
           <w:rStyle w:val="spandegree"/>
@@ -1126,7 +1250,7 @@
           <w:sz w:val="18"/>
           <w:szCs w:val="18"/>
         </w:rPr>
-        <w:t>o</w:t>
+        <w:t xml:space="preserve">         </w:t>
       </w:r>
       <w:r>
         <w:rPr>
@@ -1137,45 +1261,18 @@
           <w:sz w:val="18"/>
           <w:szCs w:val="18"/>
         </w:rPr>
-        <w:t>Tronlabs</w:t>
-      </w:r>
-      <w:proofErr w:type="spellEnd"/>
-      <w:r>
-        <w:rPr>
-          <w:rStyle w:val="datesWrapper"/>
-          <w:rFonts w:ascii="Century Gothic" w:eastAsia="Century Gothic" w:hAnsi="Century Gothic" w:cs="Century Gothic"/>
-          <w:sz w:val="18"/>
-          <w:szCs w:val="18"/>
-        </w:rPr>
         <w:tab/>
-        <w:t xml:space="preserve"> </w:t>
-      </w:r>
-      <w:r>
-        <w:rPr>
-          <w:rStyle w:val="datesWrapper"/>
-          <w:rFonts w:ascii="Century Gothic" w:eastAsia="Century Gothic" w:hAnsi="Century Gothic" w:cs="Century Gothic"/>
-          <w:sz w:val="18"/>
-          <w:szCs w:val="18"/>
-        </w:rPr>
-        <w:t xml:space="preserve">Aug </w:t>
-      </w:r>
-      <w:r>
-        <w:rPr>
-          <w:rStyle w:val="datesWrapper"/>
-          <w:rFonts w:ascii="Century Gothic" w:eastAsia="Century Gothic" w:hAnsi="Century Gothic" w:cs="Century Gothic"/>
-          <w:sz w:val="18"/>
-          <w:szCs w:val="18"/>
-        </w:rPr>
-        <w:t>2</w:t>
-      </w:r>
-      <w:r>
-        <w:rPr>
-          <w:rStyle w:val="datesWrapper"/>
-          <w:rFonts w:ascii="Century Gothic" w:eastAsia="Century Gothic" w:hAnsi="Century Gothic" w:cs="Century Gothic"/>
-          <w:sz w:val="18"/>
-          <w:szCs w:val="18"/>
-        </w:rPr>
-        <w:t>020 –Jan 2021</w:t>
+      </w:r>
+      <w:r>
+        <w:rPr>
+          <w:rStyle w:val="spandegree"/>
+          <w:rFonts w:ascii="Century Gothic" w:eastAsia="Century Gothic" w:hAnsi="Century Gothic" w:cs="Century Gothic"/>
+          <w:b w:val="0"/>
+          <w:bCs w:val="0"/>
+          <w:sz w:val="18"/>
+          <w:szCs w:val="18"/>
+        </w:rPr>
+        <w:t xml:space="preserve">                                                       May 2022-Aug 2022</w:t>
       </w:r>
     </w:p>
     <w:p>
@@ -1194,6 +1291,266 @@
           <w:szCs w:val="18"/>
         </w:rPr>
       </w:pPr>
+      <w:r>
+        <w:rPr>
+          <w:rStyle w:val="spandegree"/>
+          <w:rFonts w:ascii="Century Gothic" w:eastAsia="Century Gothic" w:hAnsi="Century Gothic" w:cs="Century Gothic"/>
+          <w:sz w:val="18"/>
+          <w:szCs w:val="18"/>
+        </w:rPr>
+        <w:t>Q/A Expert,</w:t>
+      </w:r>
+      <w:r>
+        <w:rPr>
+          <w:rStyle w:val="spandegree"/>
+          <w:rFonts w:ascii="Century Gothic" w:eastAsia="Century Gothic" w:hAnsi="Century Gothic" w:cs="Century Gothic"/>
+          <w:sz w:val="18"/>
+          <w:szCs w:val="18"/>
+        </w:rPr>
+        <w:t xml:space="preserve"> </w:t>
+      </w:r>
+      <w:hyperlink r:id="rId17" w:history="1">
+        <w:r>
+          <w:rPr>
+            <w:rStyle w:val="Hyperlink"/>
+            <w:rFonts w:ascii="Century Gothic" w:eastAsia="Century Gothic" w:hAnsi="Century Gothic" w:cs="Century Gothic"/>
+            <w:sz w:val="18"/>
+            <w:szCs w:val="18"/>
+          </w:rPr>
+          <w:t>Chegg.com</w:t>
+        </w:r>
+      </w:hyperlink>
+      <w:r>
+        <w:rPr>
+          <w:rStyle w:val="datesWrapper"/>
+          <w:rFonts w:ascii="Century Gothic" w:eastAsia="Century Gothic" w:hAnsi="Century Gothic" w:cs="Century Gothic"/>
+          <w:sz w:val="18"/>
+          <w:szCs w:val="18"/>
+        </w:rPr>
+        <w:tab/>
+        <w:t xml:space="preserve"> </w:t>
+      </w:r>
+      <w:r>
+        <w:rPr>
+          <w:rStyle w:val="datesWrapper"/>
+          <w:rFonts w:ascii="Century Gothic" w:eastAsia="Century Gothic" w:hAnsi="Century Gothic" w:cs="Century Gothic"/>
+          <w:sz w:val="18"/>
+          <w:szCs w:val="18"/>
+        </w:rPr>
+        <w:t xml:space="preserve">Oct </w:t>
+      </w:r>
+      <w:r>
+        <w:rPr>
+          <w:rStyle w:val="datesWrapper"/>
+          <w:rFonts w:ascii="Century Gothic" w:eastAsia="Century Gothic" w:hAnsi="Century Gothic" w:cs="Century Gothic"/>
+          <w:sz w:val="18"/>
+          <w:szCs w:val="18"/>
+        </w:rPr>
+        <w:t>2019</w:t>
+      </w:r>
+      <w:r>
+        <w:rPr>
+          <w:rStyle w:val="datesWrapper"/>
+          <w:rFonts w:ascii="Century Gothic" w:eastAsia="Century Gothic" w:hAnsi="Century Gothic" w:cs="Century Gothic"/>
+          <w:sz w:val="18"/>
+          <w:szCs w:val="18"/>
+        </w:rPr>
+        <w:t xml:space="preserve"> – </w:t>
+      </w:r>
+      <w:r>
+        <w:rPr>
+          <w:rStyle w:val="datesWrapper"/>
+          <w:rFonts w:ascii="Century Gothic" w:eastAsia="Century Gothic" w:hAnsi="Century Gothic" w:cs="Century Gothic"/>
+          <w:sz w:val="18"/>
+          <w:szCs w:val="18"/>
+        </w:rPr>
+        <w:t>Dec 2020</w:t>
+      </w:r>
+    </w:p>
+    <w:p>
+      <w:pPr>
+        <w:pStyle w:val="divdocumentsinglecolumn"/>
+        <w:tabs>
+          <w:tab w:val="right" w:pos="10540"/>
+        </w:tabs>
+        <w:spacing w:line="300" w:lineRule="atLeast"/>
+        <w:rPr>
+          <w:rStyle w:val="datesWrapper"/>
+          <w:rFonts w:ascii="Century Gothic" w:eastAsia="Century Gothic" w:hAnsi="Century Gothic" w:cs="Century Gothic"/>
+          <w:sz w:val="18"/>
+          <w:szCs w:val="18"/>
+        </w:rPr>
+      </w:pPr>
+      <w:r>
+        <w:rPr>
+          <w:rStyle w:val="spandegree"/>
+          <w:rFonts w:ascii="Century Gothic" w:eastAsia="Century Gothic" w:hAnsi="Century Gothic" w:cs="Century Gothic"/>
+          <w:sz w:val="18"/>
+          <w:szCs w:val="18"/>
+        </w:rPr>
+        <w:t xml:space="preserve">Contract </w:t>
+      </w:r>
+      <w:r>
+        <w:rPr>
+          <w:rStyle w:val="spandegree"/>
+          <w:rFonts w:ascii="Century Gothic" w:eastAsia="Century Gothic" w:hAnsi="Century Gothic" w:cs="Century Gothic"/>
+          <w:sz w:val="18"/>
+          <w:szCs w:val="18"/>
+        </w:rPr>
+        <w:t>Integration</w:t>
+      </w:r>
+      <w:r>
+        <w:rPr>
+          <w:rStyle w:val="spandegree"/>
+          <w:rFonts w:ascii="Century Gothic" w:eastAsia="Century Gothic" w:hAnsi="Century Gothic" w:cs="Century Gothic"/>
+          <w:sz w:val="18"/>
+          <w:szCs w:val="18"/>
+        </w:rPr>
+        <w:t xml:space="preserve"> Developer, </w:t>
+      </w:r>
+      <w:hyperlink r:id="rId18" w:history="1">
+        <w:r>
+          <w:rPr>
+            <w:rStyle w:val="Hyperlink"/>
+            <w:rFonts w:ascii="Century Gothic" w:eastAsia="Century Gothic" w:hAnsi="Century Gothic" w:cs="Century Gothic"/>
+            <w:sz w:val="18"/>
+            <w:szCs w:val="18"/>
+          </w:rPr>
+          <w:t>J</w:t>
+        </w:r>
+        <w:r>
+          <w:rPr>
+            <w:rStyle w:val="Hyperlink"/>
+            <w:rFonts w:ascii="Century Gothic" w:eastAsia="Century Gothic" w:hAnsi="Century Gothic" w:cs="Century Gothic"/>
+            <w:sz w:val="18"/>
+            <w:szCs w:val="18"/>
+          </w:rPr>
+          <w:t>ob</w:t>
+        </w:r>
+        <w:r>
+          <w:rPr>
+            <w:rStyle w:val="Hyperlink"/>
+            <w:rFonts w:ascii="Century Gothic" w:eastAsia="Century Gothic" w:hAnsi="Century Gothic" w:cs="Century Gothic"/>
+            <w:sz w:val="18"/>
+            <w:szCs w:val="18"/>
+          </w:rPr>
+          <w:t xml:space="preserve"> </w:t>
+        </w:r>
+        <w:r>
+          <w:rPr>
+            <w:rStyle w:val="Hyperlink"/>
+            <w:rFonts w:ascii="Century Gothic" w:eastAsia="Century Gothic" w:hAnsi="Century Gothic" w:cs="Century Gothic"/>
+            <w:sz w:val="18"/>
+            <w:szCs w:val="18"/>
+          </w:rPr>
+          <w:t>Vacancy</w:t>
+        </w:r>
+        <w:r>
+          <w:rPr>
+            <w:rStyle w:val="Hyperlink"/>
+            <w:rFonts w:ascii="Century Gothic" w:eastAsia="Century Gothic" w:hAnsi="Century Gothic" w:cs="Century Gothic"/>
+            <w:sz w:val="18"/>
+            <w:szCs w:val="18"/>
+          </w:rPr>
+          <w:t xml:space="preserve"> </w:t>
+        </w:r>
+        <w:r>
+          <w:rPr>
+            <w:rStyle w:val="Hyperlink"/>
+            <w:rFonts w:ascii="Century Gothic" w:eastAsia="Century Gothic" w:hAnsi="Century Gothic" w:cs="Century Gothic"/>
+            <w:sz w:val="18"/>
+            <w:szCs w:val="18"/>
+          </w:rPr>
+          <w:t>Result</w:t>
+        </w:r>
+      </w:hyperlink>
+      <w:r>
+        <w:rPr>
+          <w:rStyle w:val="datesWrapper"/>
+          <w:rFonts w:ascii="Century Gothic" w:eastAsia="Century Gothic" w:hAnsi="Century Gothic" w:cs="Century Gothic"/>
+          <w:sz w:val="18"/>
+          <w:szCs w:val="18"/>
+        </w:rPr>
+        <w:tab/>
+        <w:t xml:space="preserve"> </w:t>
+      </w:r>
+      <w:r>
+        <w:rPr>
+          <w:rStyle w:val="datesWrapper"/>
+          <w:rFonts w:ascii="Century Gothic" w:eastAsia="Century Gothic" w:hAnsi="Century Gothic" w:cs="Century Gothic"/>
+          <w:sz w:val="18"/>
+          <w:szCs w:val="18"/>
+        </w:rPr>
+        <w:t>Aug</w:t>
+      </w:r>
+      <w:r>
+        <w:rPr>
+          <w:rStyle w:val="datesWrapper"/>
+          <w:rFonts w:ascii="Century Gothic" w:eastAsia="Century Gothic" w:hAnsi="Century Gothic" w:cs="Century Gothic"/>
+          <w:sz w:val="18"/>
+          <w:szCs w:val="18"/>
+        </w:rPr>
+        <w:t xml:space="preserve"> </w:t>
+      </w:r>
+      <w:r>
+        <w:rPr>
+          <w:rStyle w:val="datesWrapper"/>
+          <w:rFonts w:ascii="Century Gothic" w:eastAsia="Century Gothic" w:hAnsi="Century Gothic" w:cs="Century Gothic"/>
+          <w:sz w:val="18"/>
+          <w:szCs w:val="18"/>
+        </w:rPr>
+        <w:t>2020 –</w:t>
+      </w:r>
+      <w:r>
+        <w:rPr>
+          <w:rStyle w:val="datesWrapper"/>
+          <w:rFonts w:ascii="Century Gothic" w:eastAsia="Century Gothic" w:hAnsi="Century Gothic" w:cs="Century Gothic"/>
+          <w:sz w:val="18"/>
+          <w:szCs w:val="18"/>
+        </w:rPr>
+        <w:t xml:space="preserve"> </w:t>
+      </w:r>
+      <w:r>
+        <w:rPr>
+          <w:rStyle w:val="datesWrapper"/>
+          <w:rFonts w:ascii="Century Gothic" w:eastAsia="Century Gothic" w:hAnsi="Century Gothic" w:cs="Century Gothic"/>
+          <w:sz w:val="18"/>
+          <w:szCs w:val="18"/>
+        </w:rPr>
+        <w:t>Oct</w:t>
+      </w:r>
+      <w:r>
+        <w:rPr>
+          <w:rStyle w:val="datesWrapper"/>
+          <w:rFonts w:ascii="Century Gothic" w:eastAsia="Century Gothic" w:hAnsi="Century Gothic" w:cs="Century Gothic"/>
+          <w:sz w:val="18"/>
+          <w:szCs w:val="18"/>
+        </w:rPr>
+        <w:t xml:space="preserve"> </w:t>
+      </w:r>
+      <w:r>
+        <w:rPr>
+          <w:rStyle w:val="datesWrapper"/>
+          <w:rFonts w:ascii="Century Gothic" w:eastAsia="Century Gothic" w:hAnsi="Century Gothic" w:cs="Century Gothic"/>
+          <w:sz w:val="18"/>
+          <w:szCs w:val="18"/>
+        </w:rPr>
+        <w:t>2020</w:t>
+      </w:r>
+    </w:p>
+    <w:p>
+      <w:pPr>
+        <w:pStyle w:val="divdocumentsinglecolumn"/>
+        <w:tabs>
+          <w:tab w:val="right" w:pos="10540"/>
+        </w:tabs>
+        <w:spacing w:line="300" w:lineRule="atLeast"/>
+        <w:rPr>
+          <w:rFonts w:ascii="Century Gothic" w:eastAsia="Century Gothic" w:hAnsi="Century Gothic" w:cs="Century Gothic"/>
+          <w:sz w:val="18"/>
+          <w:szCs w:val="18"/>
+        </w:rPr>
+      </w:pPr>
     </w:p>
     <w:p>
       <w:pPr>
@@ -1204,15 +1561,15 @@
         <w:spacing w:before="120" w:after="120"/>
         <w:rPr>
           <w:rFonts w:ascii="Century Gothic" w:eastAsia="Century Gothic" w:hAnsi="Century Gothic" w:cs="Century Gothic"/>
-          <w:sz w:val="20"/>
-          <w:szCs w:val="20"/>
-        </w:rPr>
-      </w:pPr>
-      <w:r>
-        <w:rPr>
-          <w:rFonts w:ascii="Century Gothic" w:eastAsia="Century Gothic" w:hAnsi="Century Gothic" w:cs="Century Gothic"/>
-          <w:sz w:val="20"/>
-          <w:szCs w:val="20"/>
+          <w:sz w:val="24"/>
+          <w:szCs w:val="24"/>
+        </w:rPr>
+      </w:pPr>
+      <w:r>
+        <w:rPr>
+          <w:rFonts w:ascii="Century Gothic" w:eastAsia="Century Gothic" w:hAnsi="Century Gothic" w:cs="Century Gothic"/>
+          <w:sz w:val="24"/>
+          <w:szCs w:val="24"/>
         </w:rPr>
         <w:t>Skills</w:t>
       </w:r>
@@ -1235,7 +1592,7 @@
       </w:tblGrid>
       <w:tr>
         <w:trPr>
-          <w:trHeight w:val="1894"/>
+          <w:trHeight w:val="1304"/>
         </w:trPr>
         <w:tc>
           <w:tcPr>
@@ -1259,23 +1616,39 @@
               <w:ind w:left="459" w:hanging="201"/>
               <w:rPr>
                 <w:rFonts w:ascii="Century Gothic" w:eastAsia="Century Gothic" w:hAnsi="Century Gothic" w:cs="Century Gothic"/>
-                <w:sz w:val="16"/>
-                <w:szCs w:val="16"/>
+                <w:sz w:val="18"/>
+                <w:szCs w:val="18"/>
               </w:rPr>
             </w:pPr>
             <w:r>
               <w:rPr>
                 <w:rFonts w:ascii="Century Gothic" w:eastAsia="Century Gothic" w:hAnsi="Century Gothic" w:cs="Century Gothic"/>
-                <w:sz w:val="16"/>
-                <w:szCs w:val="16"/>
-              </w:rPr>
-              <w:t xml:space="preserve">Java, </w:t>
+                <w:sz w:val="18"/>
+                <w:szCs w:val="18"/>
+              </w:rPr>
+              <w:t>Java,</w:t>
             </w:r>
             <w:r>
               <w:rPr>
                 <w:rFonts w:ascii="Century Gothic" w:eastAsia="Century Gothic" w:hAnsi="Century Gothic" w:cs="Century Gothic"/>
-                <w:sz w:val="16"/>
-                <w:szCs w:val="16"/>
+                <w:sz w:val="18"/>
+                <w:szCs w:val="18"/>
+              </w:rPr>
+              <w:t xml:space="preserve"> C++,</w:t>
+            </w:r>
+            <w:r>
+              <w:rPr>
+                <w:rFonts w:ascii="Century Gothic" w:eastAsia="Century Gothic" w:hAnsi="Century Gothic" w:cs="Century Gothic"/>
+                <w:sz w:val="18"/>
+                <w:szCs w:val="18"/>
+              </w:rPr>
+              <w:t xml:space="preserve"> </w:t>
+            </w:r>
+            <w:r>
+              <w:rPr>
+                <w:rFonts w:ascii="Century Gothic" w:eastAsia="Century Gothic" w:hAnsi="Century Gothic" w:cs="Century Gothic"/>
+                <w:sz w:val="18"/>
+                <w:szCs w:val="18"/>
               </w:rPr>
               <w:t>Android</w:t>
             </w:r>
@@ -1291,23 +1664,23 @@
               <w:ind w:left="459" w:hanging="201"/>
               <w:rPr>
                 <w:rFonts w:ascii="Century Gothic" w:eastAsia="Century Gothic" w:hAnsi="Century Gothic" w:cs="Century Gothic"/>
-                <w:sz w:val="16"/>
-                <w:szCs w:val="16"/>
+                <w:sz w:val="18"/>
+                <w:szCs w:val="18"/>
               </w:rPr>
             </w:pPr>
             <w:r>
               <w:rPr>
                 <w:rFonts w:ascii="Century Gothic" w:eastAsia="Century Gothic" w:hAnsi="Century Gothic" w:cs="Century Gothic"/>
-                <w:sz w:val="16"/>
-                <w:szCs w:val="16"/>
+                <w:sz w:val="18"/>
+                <w:szCs w:val="18"/>
               </w:rPr>
               <w:t>HTML, CSS</w:t>
             </w:r>
             <w:r>
               <w:rPr>
                 <w:rFonts w:ascii="Century Gothic" w:eastAsia="Century Gothic" w:hAnsi="Century Gothic" w:cs="Century Gothic"/>
-                <w:sz w:val="16"/>
-                <w:szCs w:val="16"/>
+                <w:sz w:val="18"/>
+                <w:szCs w:val="18"/>
               </w:rPr>
               <w:t>, Bootstrap</w:t>
             </w:r>
@@ -1323,17 +1696,49 @@
               <w:ind w:left="459" w:hanging="201"/>
               <w:rPr>
                 <w:rFonts w:ascii="Century Gothic" w:eastAsia="Century Gothic" w:hAnsi="Century Gothic" w:cs="Century Gothic"/>
-                <w:sz w:val="16"/>
-                <w:szCs w:val="16"/>
+                <w:sz w:val="18"/>
+                <w:szCs w:val="18"/>
               </w:rPr>
             </w:pPr>
             <w:r>
               <w:rPr>
                 <w:rFonts w:ascii="Century Gothic" w:eastAsia="Century Gothic" w:hAnsi="Century Gothic" w:cs="Century Gothic"/>
-                <w:sz w:val="16"/>
-                <w:szCs w:val="16"/>
+                <w:sz w:val="18"/>
+                <w:szCs w:val="18"/>
               </w:rPr>
               <w:t>JavaScript</w:t>
+            </w:r>
+            <w:r>
+              <w:rPr>
+                <w:rFonts w:ascii="Century Gothic" w:eastAsia="Century Gothic" w:hAnsi="Century Gothic" w:cs="Century Gothic"/>
+                <w:sz w:val="18"/>
+                <w:szCs w:val="18"/>
+              </w:rPr>
+              <w:t>, React</w:t>
+            </w:r>
+            <w:r>
+              <w:rPr>
+                <w:rFonts w:ascii="Century Gothic" w:eastAsia="Century Gothic" w:hAnsi="Century Gothic" w:cs="Century Gothic"/>
+                <w:sz w:val="18"/>
+                <w:szCs w:val="18"/>
+              </w:rPr>
+              <w:t>.</w:t>
+            </w:r>
+            <w:r>
+              <w:rPr>
+                <w:rFonts w:ascii="Century Gothic" w:eastAsia="Century Gothic" w:hAnsi="Century Gothic" w:cs="Century Gothic"/>
+                <w:sz w:val="18"/>
+                <w:szCs w:val="18"/>
+              </w:rPr>
+              <w:t>j</w:t>
+            </w:r>
+            <w:r>
+              <w:rPr>
+                <w:rFonts w:ascii="Century Gothic" w:eastAsia="Century Gothic" w:hAnsi="Century Gothic" w:cs="Century Gothic"/>
+                <w:sz w:val="18"/>
+                <w:szCs w:val="18"/>
+              </w:rPr>
+              <w:t>s</w:t>
             </w:r>
           </w:p>
           <w:p>
@@ -1341,31 +1746,55 @@
               <w:pStyle w:val="ulli"/>
               <w:numPr>
                 <w:ilvl w:val="0"/>
-                <w:numId w:val="1"/>
+                <w:numId w:val="2"/>
               </w:numPr>
               <w:spacing w:line="300" w:lineRule="atLeast"/>
               <w:ind w:left="459" w:hanging="201"/>
               <w:rPr>
                 <w:rFonts w:ascii="Century Gothic" w:eastAsia="Century Gothic" w:hAnsi="Century Gothic" w:cs="Century Gothic"/>
-                <w:sz w:val="16"/>
-                <w:szCs w:val="16"/>
+                <w:sz w:val="18"/>
+                <w:szCs w:val="18"/>
               </w:rPr>
             </w:pPr>
             <w:r>
               <w:rPr>
                 <w:rFonts w:ascii="Century Gothic" w:eastAsia="Century Gothic" w:hAnsi="Century Gothic" w:cs="Century Gothic"/>
-                <w:sz w:val="16"/>
-                <w:szCs w:val="16"/>
+                <w:sz w:val="18"/>
+                <w:szCs w:val="18"/>
               </w:rPr>
               <w:t>Laravel</w:t>
             </w:r>
             <w:r>
               <w:rPr>
                 <w:rFonts w:ascii="Century Gothic" w:eastAsia="Century Gothic" w:hAnsi="Century Gothic" w:cs="Century Gothic"/>
-                <w:sz w:val="16"/>
-                <w:szCs w:val="16"/>
-              </w:rPr>
-              <w:t>, PHP</w:t>
+                <w:sz w:val="18"/>
+                <w:szCs w:val="18"/>
+              </w:rPr>
+              <w:t xml:space="preserve">, </w:t>
+            </w:r>
+            <w:r>
+              <w:rPr>
+                <w:rFonts w:ascii="Century Gothic" w:eastAsia="Century Gothic" w:hAnsi="Century Gothic" w:cs="Century Gothic"/>
+                <w:sz w:val="18"/>
+                <w:szCs w:val="18"/>
+              </w:rPr>
+              <w:t>PHP</w:t>
+            </w:r>
+            <w:r>
+              <w:rPr>
+                <w:rFonts w:ascii="Century Gothic" w:eastAsia="Century Gothic" w:hAnsi="Century Gothic" w:cs="Century Gothic"/>
+                <w:sz w:val="18"/>
+                <w:szCs w:val="18"/>
+              </w:rPr>
+              <w:t>, ColdFusion</w:t>
+            </w:r>
+            <w:r>
+              <w:rPr>
+                <w:rFonts w:ascii="Century Gothic" w:eastAsia="Century Gothic" w:hAnsi="Century Gothic" w:cs="Century Gothic"/>
+                <w:sz w:val="18"/>
+                <w:szCs w:val="18"/>
+              </w:rPr>
+              <w:t xml:space="preserve"> </w:t>
             </w:r>
           </w:p>
           <w:p>
@@ -1373,48 +1802,83 @@
               <w:pStyle w:val="ulli"/>
               <w:numPr>
                 <w:ilvl w:val="0"/>
-                <w:numId w:val="1"/>
+                <w:numId w:val="2"/>
               </w:numPr>
               <w:spacing w:line="300" w:lineRule="atLeast"/>
               <w:ind w:left="459" w:hanging="201"/>
               <w:rPr>
                 <w:rFonts w:ascii="Century Gothic" w:eastAsia="Century Gothic" w:hAnsi="Century Gothic" w:cs="Century Gothic"/>
-                <w:sz w:val="16"/>
-                <w:szCs w:val="16"/>
+                <w:sz w:val="18"/>
+                <w:szCs w:val="18"/>
               </w:rPr>
             </w:pPr>
             <w:r>
               <w:rPr>
                 <w:rFonts w:ascii="Century Gothic" w:eastAsia="Century Gothic" w:hAnsi="Century Gothic" w:cs="Century Gothic"/>
-                <w:sz w:val="16"/>
-                <w:szCs w:val="16"/>
-              </w:rPr>
-              <w:t>Agile</w:t>
+                <w:sz w:val="18"/>
+                <w:szCs w:val="18"/>
+              </w:rPr>
+              <w:t xml:space="preserve">UML, MySQL, SQL, SQLite </w:t>
+            </w:r>
+          </w:p>
+          <w:p>
+            <w:pPr>
+              <w:pStyle w:val="ulli"/>
+              <w:numPr>
+                <w:ilvl w:val="0"/>
+                <w:numId w:val="2"/>
+              </w:numPr>
+              <w:spacing w:line="300" w:lineRule="atLeast"/>
+              <w:ind w:left="459" w:hanging="201"/>
+              <w:rPr>
+                <w:rFonts w:ascii="Century Gothic" w:eastAsia="Century Gothic" w:hAnsi="Century Gothic" w:cs="Century Gothic"/>
+                <w:sz w:val="18"/>
+                <w:szCs w:val="18"/>
+              </w:rPr>
+            </w:pPr>
+            <w:r>
+              <w:rPr>
+                <w:rFonts w:ascii="Century Gothic" w:eastAsia="Century Gothic" w:hAnsi="Century Gothic" w:cs="Century Gothic"/>
+                <w:sz w:val="18"/>
+                <w:szCs w:val="18"/>
+              </w:rPr>
+              <w:t>RESTFUL</w:t>
             </w:r>
             <w:r>
               <w:rPr>
                 <w:rFonts w:ascii="Century Gothic" w:eastAsia="Century Gothic" w:hAnsi="Century Gothic" w:cs="Century Gothic"/>
-                <w:sz w:val="16"/>
-                <w:szCs w:val="16"/>
-              </w:rPr>
-              <w:t>: Kanban boar</w:t>
+                <w:sz w:val="18"/>
+                <w:szCs w:val="18"/>
+              </w:rPr>
+              <w:t xml:space="preserve">, SOAP </w:t>
             </w:r>
             <w:r>
               <w:rPr>
                 <w:rFonts w:ascii="Century Gothic" w:eastAsia="Century Gothic" w:hAnsi="Century Gothic" w:cs="Century Gothic"/>
-                <w:sz w:val="16"/>
-                <w:szCs w:val="16"/>
-              </w:rPr>
-              <w:t>d</w:t>
+                <w:sz w:val="18"/>
+                <w:szCs w:val="18"/>
+              </w:rPr>
+              <w:t>AP</w:t>
             </w:r>
             <w:r>
               <w:rPr>
                 <w:rFonts w:ascii="Century Gothic" w:eastAsia="Century Gothic" w:hAnsi="Century Gothic" w:cs="Century Gothic"/>
-                <w:sz w:val="16"/>
-                <w:szCs w:val="16"/>
-              </w:rPr>
-              <w:t>, Scrum</w:t>
+                <w:sz w:val="18"/>
+                <w:szCs w:val="18"/>
+              </w:rPr>
+              <w:t>Is</w:t>
             </w:r>
+          </w:p>
+          <w:p>
+            <w:pPr>
+              <w:pStyle w:val="ulli"/>
+              <w:spacing w:line="300" w:lineRule="atLeast"/>
+              <w:rPr>
+                <w:rFonts w:ascii="Century Gothic" w:eastAsia="Century Gothic" w:hAnsi="Century Gothic" w:cs="Century Gothic"/>
+                <w:sz w:val="18"/>
+                <w:szCs w:val="18"/>
+              </w:rPr>
+            </w:pPr>
           </w:p>
         </w:tc>
         <w:tc>
@@ -1442,15 +1906,47 @@
               <w:ind w:left="459" w:hanging="201"/>
               <w:rPr>
                 <w:rFonts w:ascii="Century Gothic" w:eastAsia="Century Gothic" w:hAnsi="Century Gothic" w:cs="Century Gothic"/>
-                <w:sz w:val="16"/>
-                <w:szCs w:val="16"/>
+                <w:sz w:val="18"/>
+                <w:szCs w:val="18"/>
               </w:rPr>
             </w:pPr>
             <w:r>
               <w:rPr>
                 <w:rFonts w:ascii="Century Gothic" w:eastAsia="Century Gothic" w:hAnsi="Century Gothic" w:cs="Century Gothic"/>
-                <w:sz w:val="16"/>
-                <w:szCs w:val="16"/>
+                <w:sz w:val="18"/>
+                <w:szCs w:val="18"/>
+              </w:rPr>
+              <w:t>Agile: Kanban board, Scrum</w:t>
+            </w:r>
+            <w:r>
+              <w:rPr>
+                <w:rFonts w:ascii="Century Gothic" w:eastAsia="Century Gothic" w:hAnsi="Century Gothic" w:cs="Century Gothic"/>
+                <w:sz w:val="18"/>
+                <w:szCs w:val="18"/>
+              </w:rPr>
+              <w:t>, Jira</w:t>
+            </w:r>
+          </w:p>
+          <w:p>
+            <w:pPr>
+              <w:pStyle w:val="ulli"/>
+              <w:numPr>
+                <w:ilvl w:val="0"/>
+                <w:numId w:val="2"/>
+              </w:numPr>
+              <w:spacing w:line="300" w:lineRule="atLeast"/>
+              <w:ind w:left="459" w:hanging="201"/>
+              <w:rPr>
+                <w:rFonts w:ascii="Century Gothic" w:eastAsia="Century Gothic" w:hAnsi="Century Gothic" w:cs="Century Gothic"/>
+                <w:sz w:val="18"/>
+                <w:szCs w:val="18"/>
+              </w:rPr>
+            </w:pPr>
+            <w:r>
+              <w:rPr>
+                <w:rFonts w:ascii="Century Gothic" w:eastAsia="Century Gothic" w:hAnsi="Century Gothic" w:cs="Century Gothic"/>
+                <w:sz w:val="18"/>
+                <w:szCs w:val="18"/>
               </w:rPr>
               <w:t xml:space="preserve">MS Office (Word, Excel, PowerPoint, Outlook) </w:t>
             </w:r>
@@ -1466,17 +1962,33 @@
               <w:ind w:left="459" w:hanging="201"/>
               <w:rPr>
                 <w:rFonts w:ascii="Century Gothic" w:eastAsia="Century Gothic" w:hAnsi="Century Gothic" w:cs="Century Gothic"/>
-                <w:sz w:val="16"/>
-                <w:szCs w:val="16"/>
+                <w:sz w:val="18"/>
+                <w:szCs w:val="18"/>
               </w:rPr>
             </w:pPr>
             <w:r>
               <w:rPr>
                 <w:rFonts w:ascii="Century Gothic" w:eastAsia="Century Gothic" w:hAnsi="Century Gothic" w:cs="Century Gothic"/>
-                <w:sz w:val="16"/>
-                <w:szCs w:val="16"/>
-              </w:rPr>
-              <w:t>Self-Learning, Communication and Punctuality</w:t>
+                <w:sz w:val="18"/>
+                <w:szCs w:val="18"/>
+              </w:rPr>
+              <w:t>Self-Learning, Communication</w:t>
+            </w:r>
+            <w:r>
+              <w:rPr>
+                <w:rFonts w:ascii="Century Gothic" w:eastAsia="Century Gothic" w:hAnsi="Century Gothic" w:cs="Century Gothic"/>
+                <w:sz w:val="18"/>
+                <w:szCs w:val="18"/>
+              </w:rPr>
+              <w:t>,</w:t>
+            </w:r>
+            <w:r>
+              <w:rPr>
+                <w:rFonts w:ascii="Century Gothic" w:eastAsia="Century Gothic" w:hAnsi="Century Gothic" w:cs="Century Gothic"/>
+                <w:sz w:val="18"/>
+                <w:szCs w:val="18"/>
+              </w:rPr>
+              <w:t xml:space="preserve"> and Punctuality</w:t>
             </w:r>
           </w:p>
           <w:p>
@@ -1490,17 +2002,33 @@
               <w:ind w:left="459" w:hanging="201"/>
               <w:rPr>
                 <w:rFonts w:ascii="Century Gothic" w:eastAsia="Century Gothic" w:hAnsi="Century Gothic" w:cs="Century Gothic"/>
-                <w:sz w:val="16"/>
-                <w:szCs w:val="16"/>
+                <w:sz w:val="18"/>
+                <w:szCs w:val="18"/>
               </w:rPr>
             </w:pPr>
             <w:r>
               <w:rPr>
                 <w:rFonts w:ascii="Century Gothic" w:eastAsia="Century Gothic" w:hAnsi="Century Gothic" w:cs="Century Gothic"/>
-                <w:sz w:val="16"/>
-                <w:szCs w:val="16"/>
-              </w:rPr>
-              <w:t>Time management and Organizational skills</w:t>
+                <w:sz w:val="18"/>
+                <w:szCs w:val="18"/>
+              </w:rPr>
+              <w:t xml:space="preserve">Time management and </w:t>
+            </w:r>
+            <w:r>
+              <w:rPr>
+                <w:rFonts w:ascii="Century Gothic" w:eastAsia="Century Gothic" w:hAnsi="Century Gothic" w:cs="Century Gothic"/>
+                <w:sz w:val="18"/>
+                <w:szCs w:val="18"/>
+              </w:rPr>
+              <w:t>o</w:t>
+            </w:r>
+            <w:r>
+              <w:rPr>
+                <w:rFonts w:ascii="Century Gothic" w:eastAsia="Century Gothic" w:hAnsi="Century Gothic" w:cs="Century Gothic"/>
+                <w:sz w:val="18"/>
+                <w:szCs w:val="18"/>
+              </w:rPr>
+              <w:t>rganizational skills</w:t>
             </w:r>
           </w:p>
           <w:p>
@@ -1514,114 +2042,42 @@
               <w:ind w:left="459" w:hanging="201"/>
               <w:rPr>
                 <w:rFonts w:ascii="Century Gothic" w:eastAsia="Century Gothic" w:hAnsi="Century Gothic" w:cs="Century Gothic"/>
-                <w:sz w:val="16"/>
-                <w:szCs w:val="16"/>
+                <w:sz w:val="18"/>
+                <w:szCs w:val="18"/>
               </w:rPr>
             </w:pPr>
             <w:r>
               <w:rPr>
                 <w:rFonts w:ascii="Century Gothic" w:eastAsia="Century Gothic" w:hAnsi="Century Gothic" w:cs="Century Gothic"/>
-                <w:sz w:val="16"/>
-                <w:szCs w:val="16"/>
-              </w:rPr>
-              <w:t xml:space="preserve">UML, </w:t>
-            </w:r>
-            <w:r>
-              <w:rPr>
-                <w:rFonts w:ascii="Century Gothic" w:eastAsia="Century Gothic" w:hAnsi="Century Gothic" w:cs="Century Gothic"/>
-                <w:sz w:val="16"/>
-                <w:szCs w:val="16"/>
-              </w:rPr>
-              <w:t>MySQL</w:t>
-            </w:r>
-            <w:r>
-              <w:rPr>
-                <w:rFonts w:ascii="Century Gothic" w:eastAsia="Century Gothic" w:hAnsi="Century Gothic" w:cs="Century Gothic"/>
-                <w:sz w:val="16"/>
-                <w:szCs w:val="16"/>
-              </w:rPr>
-              <w:t>, SQL, SQLite</w:t>
-            </w:r>
-            <w:r>
-              <w:rPr>
-                <w:rFonts w:ascii="Century Gothic" w:eastAsia="Century Gothic" w:hAnsi="Century Gothic" w:cs="Century Gothic"/>
-                <w:sz w:val="16"/>
-                <w:szCs w:val="16"/>
-              </w:rPr>
-              <w:t xml:space="preserve"> </w:t>
-            </w:r>
-          </w:p>
-          <w:p>
-            <w:pPr>
-              <w:pStyle w:val="ulli"/>
-              <w:numPr>
-                <w:ilvl w:val="0"/>
-                <w:numId w:val="2"/>
-              </w:numPr>
-              <w:spacing w:line="300" w:lineRule="atLeast"/>
-              <w:ind w:left="459" w:hanging="201"/>
-              <w:rPr>
-                <w:rFonts w:ascii="Century Gothic" w:eastAsia="Century Gothic" w:hAnsi="Century Gothic" w:cs="Century Gothic"/>
-                <w:sz w:val="16"/>
-                <w:szCs w:val="16"/>
-              </w:rPr>
-            </w:pPr>
-            <w:r>
-              <w:rPr>
-                <w:rFonts w:ascii="Century Gothic" w:eastAsia="Century Gothic" w:hAnsi="Century Gothic" w:cs="Century Gothic"/>
-                <w:sz w:val="16"/>
-                <w:szCs w:val="16"/>
+                <w:sz w:val="18"/>
+                <w:szCs w:val="18"/>
               </w:rPr>
               <w:t>Linux, Git, Git</w:t>
             </w:r>
             <w:r>
               <w:rPr>
                 <w:rFonts w:ascii="Century Gothic" w:eastAsia="Century Gothic" w:hAnsi="Century Gothic" w:cs="Century Gothic"/>
-                <w:sz w:val="16"/>
-                <w:szCs w:val="16"/>
+                <w:sz w:val="18"/>
+                <w:szCs w:val="18"/>
               </w:rPr>
               <w:t>H</w:t>
             </w:r>
             <w:r>
               <w:rPr>
                 <w:rFonts w:ascii="Century Gothic" w:eastAsia="Century Gothic" w:hAnsi="Century Gothic" w:cs="Century Gothic"/>
-                <w:sz w:val="16"/>
-                <w:szCs w:val="16"/>
-              </w:rPr>
-              <w:t>ub, Slack</w:t>
+                <w:sz w:val="18"/>
+                <w:szCs w:val="18"/>
+              </w:rPr>
+              <w:t>u</w:t>
             </w:r>
             <w:r>
               <w:rPr>
                 <w:rFonts w:ascii="Century Gothic" w:eastAsia="Century Gothic" w:hAnsi="Century Gothic" w:cs="Century Gothic"/>
-                <w:sz w:val="16"/>
-                <w:szCs w:val="16"/>
-              </w:rPr>
-              <w:t>, GitLab</w:t>
+                <w:sz w:val="18"/>
+                <w:szCs w:val="18"/>
+              </w:rPr>
+              <w:t>b</w:t>
             </w:r>
-          </w:p>
-          <w:p>
-            <w:pPr>
-              <w:pStyle w:val="ulli"/>
-              <w:spacing w:line="300" w:lineRule="atLeast"/>
-              <w:ind w:left="459"/>
-              <w:rPr>
-                <w:rFonts w:ascii="Century Gothic" w:eastAsia="Century Gothic" w:hAnsi="Century Gothic" w:cs="Century Gothic"/>
-                <w:sz w:val="16"/>
-                <w:szCs w:val="16"/>
-              </w:rPr>
-            </w:pPr>
-          </w:p>
-          <w:p>
-            <w:pPr>
-              <w:pStyle w:val="ulli"/>
-              <w:spacing w:line="300" w:lineRule="atLeast"/>
-              <w:ind w:left="459"/>
-              <w:rPr>
-                <w:rFonts w:ascii="Century Gothic" w:eastAsia="Century Gothic" w:hAnsi="Century Gothic" w:cs="Century Gothic"/>
-                <w:sz w:val="16"/>
-                <w:szCs w:val="16"/>
-              </w:rPr>
-            </w:pPr>
           </w:p>
         </w:tc>
       </w:tr>
@@ -1635,25 +2091,31 @@
         <w:spacing w:before="120" w:after="120"/>
         <w:rPr>
           <w:rFonts w:ascii="Century Gothic" w:eastAsia="Century Gothic" w:hAnsi="Century Gothic" w:cs="Century Gothic"/>
-          <w:sz w:val="20"/>
-          <w:szCs w:val="20"/>
-        </w:rPr>
-      </w:pPr>
-      <w:r>
-        <w:rPr>
-          <w:rFonts w:ascii="Century Gothic" w:eastAsia="Century Gothic" w:hAnsi="Century Gothic" w:cs="Century Gothic"/>
-          <w:sz w:val="20"/>
-          <w:szCs w:val="20"/>
+          <w:sz w:val="24"/>
+          <w:szCs w:val="24"/>
+        </w:rPr>
+      </w:pPr>
+    </w:p>
+    <w:p>
+      <w:pPr>
+        <w:pStyle w:val="divdocumentdivsectiontitle"/>
+        <w:pBdr>
+          <w:bottom w:val="single" w:sz="8" w:space="3" w:color="C00000"/>
+        </w:pBdr>
+        <w:spacing w:before="120" w:after="120"/>
+        <w:rPr>
+          <w:rFonts w:ascii="Century Gothic" w:eastAsia="Century Gothic" w:hAnsi="Century Gothic" w:cs="Century Gothic"/>
+          <w:sz w:val="24"/>
+          <w:szCs w:val="24"/>
+        </w:rPr>
+      </w:pPr>
+      <w:r>
+        <w:rPr>
+          <w:rFonts w:ascii="Century Gothic" w:eastAsia="Century Gothic" w:hAnsi="Century Gothic" w:cs="Century Gothic"/>
+          <w:sz w:val="24"/>
+          <w:szCs w:val="24"/>
         </w:rPr>
         <w:t>Projects</w:t>
-      </w:r>
-      <w:r>
-        <w:rPr>
-          <w:rFonts w:ascii="Century Gothic" w:eastAsia="Century Gothic" w:hAnsi="Century Gothic" w:cs="Century Gothic"/>
-          <w:sz w:val="20"/>
-          <w:szCs w:val="20"/>
-        </w:rPr>
-        <w:t xml:space="preserve">                                                               </w:t>
       </w:r>
     </w:p>
     <w:p>
@@ -1665,39 +2127,50 @@
         </w:numPr>
         <w:rPr>
           <w:rFonts w:ascii="Century Gothic" w:hAnsi="Century Gothic"/>
-          <w:sz w:val="16"/>
-          <w:szCs w:val="16"/>
+          <w:sz w:val="18"/>
+          <w:szCs w:val="18"/>
         </w:rPr>
       </w:pPr>
       <w:r>
         <w:rPr>
           <w:rFonts w:ascii="Century Gothic" w:hAnsi="Century Gothic"/>
-          <w:sz w:val="16"/>
-          <w:szCs w:val="16"/>
-        </w:rPr>
-        <w:t>Mess Management Android Application</w:t>
-      </w:r>
+          <w:sz w:val="18"/>
+          <w:szCs w:val="18"/>
+        </w:rPr>
+        <w:t xml:space="preserve">Mess Management </w:t>
+      </w:r>
+      <w:hyperlink r:id="rId19" w:history="1">
+        <w:r>
+          <w:rPr>
+            <w:rStyle w:val="Hyperlink"/>
+            <w:rFonts w:ascii="Century Gothic" w:hAnsi="Century Gothic"/>
+            <w:sz w:val="18"/>
+            <w:szCs w:val="18"/>
+          </w:rPr>
+          <w:t>Android Application</w:t>
+        </w:r>
+      </w:hyperlink>
       <w:r>
         <w:rPr>
           <w:rFonts w:ascii="Century Gothic" w:hAnsi="Century Gothic"/>
-          <w:sz w:val="16"/>
-          <w:szCs w:val="16"/>
+          <w:sz w:val="18"/>
+          <w:szCs w:val="18"/>
         </w:rPr>
         <w:t xml:space="preserve"> [Uses: </w:t>
       </w:r>
       <w:r>
         <w:rPr>
           <w:rFonts w:ascii="Century Gothic" w:hAnsi="Century Gothic"/>
-          <w:sz w:val="16"/>
-          <w:szCs w:val="16"/>
+          <w:sz w:val="18"/>
+          <w:szCs w:val="18"/>
         </w:rPr>
         <w:t>Java, Android, SQLite</w:t>
       </w:r>
       <w:r>
         <w:rPr>
           <w:rFonts w:ascii="Century Gothic" w:hAnsi="Century Gothic"/>
-          <w:sz w:val="16"/>
-          <w:szCs w:val="16"/>
+          <w:sz w:val="18"/>
+          <w:szCs w:val="18"/>
         </w:rPr>
         <w:t>]</w:t>
       </w:r>
@@ -1711,55 +2184,66 @@
         </w:numPr>
         <w:rPr>
           <w:rFonts w:ascii="Century Gothic" w:hAnsi="Century Gothic"/>
-          <w:sz w:val="16"/>
-          <w:szCs w:val="16"/>
+          <w:sz w:val="18"/>
+          <w:szCs w:val="18"/>
         </w:rPr>
       </w:pPr>
       <w:r>
         <w:rPr>
           <w:rFonts w:ascii="Century Gothic" w:hAnsi="Century Gothic"/>
-          <w:sz w:val="16"/>
-          <w:szCs w:val="16"/>
-        </w:rPr>
-        <w:t>Craft Zone website</w:t>
-      </w:r>
+          <w:sz w:val="18"/>
+          <w:szCs w:val="18"/>
+        </w:rPr>
+        <w:t xml:space="preserve">Art and Craft products store </w:t>
+      </w:r>
+      <w:hyperlink r:id="rId20" w:history="1">
+        <w:r>
+          <w:rPr>
+            <w:rStyle w:val="Hyperlink"/>
+            <w:rFonts w:ascii="Century Gothic" w:hAnsi="Century Gothic"/>
+            <w:sz w:val="18"/>
+            <w:szCs w:val="18"/>
+          </w:rPr>
+          <w:t>website</w:t>
+        </w:r>
+      </w:hyperlink>
       <w:r>
         <w:rPr>
           <w:rFonts w:ascii="Century Gothic" w:hAnsi="Century Gothic"/>
-          <w:sz w:val="16"/>
-          <w:szCs w:val="16"/>
+          <w:sz w:val="18"/>
+          <w:szCs w:val="18"/>
         </w:rPr>
         <w:t xml:space="preserve"> [Uses: </w:t>
       </w:r>
       <w:r>
         <w:rPr>
           <w:rFonts w:ascii="Century Gothic" w:hAnsi="Century Gothic"/>
-          <w:sz w:val="16"/>
-          <w:szCs w:val="16"/>
+          <w:sz w:val="18"/>
+          <w:szCs w:val="18"/>
         </w:rPr>
         <w:t xml:space="preserve">Laravel, CSS, </w:t>
       </w:r>
       <w:r>
         <w:rPr>
           <w:rFonts w:ascii="Century Gothic" w:hAnsi="Century Gothic"/>
-          <w:sz w:val="16"/>
-          <w:szCs w:val="16"/>
+          <w:sz w:val="18"/>
+          <w:szCs w:val="18"/>
         </w:rPr>
         <w:t>My</w:t>
       </w:r>
       <w:r>
         <w:rPr>
           <w:rFonts w:ascii="Century Gothic" w:hAnsi="Century Gothic"/>
-          <w:sz w:val="16"/>
-          <w:szCs w:val="16"/>
+          <w:sz w:val="18"/>
+          <w:szCs w:val="18"/>
         </w:rPr>
         <w:t>SQL</w:t>
       </w:r>
       <w:r>
         <w:rPr>
           <w:rFonts w:ascii="Century Gothic" w:hAnsi="Century Gothic"/>
-          <w:sz w:val="16"/>
-          <w:szCs w:val="16"/>
+          <w:sz w:val="18"/>
+          <w:szCs w:val="18"/>
         </w:rPr>
         <w:t>]</w:t>
       </w:r>
@@ -1773,53 +2257,88 @@
         </w:numPr>
         <w:rPr>
           <w:rFonts w:ascii="Century Gothic" w:hAnsi="Century Gothic"/>
-          <w:sz w:val="16"/>
-          <w:szCs w:val="16"/>
+          <w:sz w:val="18"/>
+          <w:szCs w:val="18"/>
         </w:rPr>
       </w:pPr>
       <w:r>
         <w:rPr>
           <w:rFonts w:ascii="Century Gothic" w:hAnsi="Century Gothic"/>
-          <w:sz w:val="16"/>
-          <w:szCs w:val="16"/>
+          <w:sz w:val="18"/>
+          <w:szCs w:val="18"/>
         </w:rPr>
         <w:t xml:space="preserve">Job Search Portal while working at </w:t>
       </w:r>
-      <w:proofErr w:type="spellStart"/>
-      <w:proofErr w:type="gramStart"/>
+      <w:hyperlink r:id="rId21" w:history="1">
+        <w:r>
+          <w:rPr>
+            <w:rStyle w:val="Hyperlink"/>
+            <w:rFonts w:ascii="Century Gothic" w:hAnsi="Century Gothic"/>
+            <w:sz w:val="18"/>
+            <w:szCs w:val="18"/>
+          </w:rPr>
+          <w:t>Job</w:t>
+        </w:r>
+        <w:r>
+          <w:rPr>
+            <w:rStyle w:val="Hyperlink"/>
+            <w:rFonts w:ascii="Century Gothic" w:hAnsi="Century Gothic"/>
+            <w:sz w:val="18"/>
+            <w:szCs w:val="18"/>
+          </w:rPr>
+          <w:t xml:space="preserve"> </w:t>
+        </w:r>
+        <w:r>
+          <w:rPr>
+            <w:rStyle w:val="Hyperlink"/>
+            <w:rFonts w:ascii="Century Gothic" w:hAnsi="Century Gothic"/>
+            <w:sz w:val="18"/>
+            <w:szCs w:val="18"/>
+          </w:rPr>
+          <w:t>Vacancy</w:t>
+        </w:r>
+        <w:r>
+          <w:rPr>
+            <w:rStyle w:val="Hyperlink"/>
+            <w:rFonts w:ascii="Century Gothic" w:hAnsi="Century Gothic"/>
+            <w:sz w:val="18"/>
+            <w:szCs w:val="18"/>
+          </w:rPr>
+          <w:t xml:space="preserve"> </w:t>
+        </w:r>
+        <w:r>
+          <w:rPr>
+            <w:rStyle w:val="Hyperlink"/>
+            <w:rFonts w:ascii="Century Gothic" w:hAnsi="Century Gothic"/>
+            <w:sz w:val="18"/>
+            <w:szCs w:val="18"/>
+          </w:rPr>
+          <w:t>Result</w:t>
+        </w:r>
+      </w:hyperlink>
       <w:r>
         <w:rPr>
           <w:rFonts w:ascii="Century Gothic" w:hAnsi="Century Gothic"/>
-          <w:sz w:val="16"/>
-          <w:szCs w:val="16"/>
-        </w:rPr>
-        <w:t>Job</w:t>
+          <w:sz w:val="18"/>
+          <w:szCs w:val="18"/>
+        </w:rPr>
+        <w:t xml:space="preserve"> </w:t>
       </w:r>
       <w:r>
         <w:rPr>
           <w:rFonts w:ascii="Century Gothic" w:hAnsi="Century Gothic"/>
-          <w:sz w:val="16"/>
-          <w:szCs w:val="16"/>
-        </w:rPr>
-        <w:t>VacancyResult</w:t>
-      </w:r>
-      <w:proofErr w:type="spellEnd"/>
+          <w:sz w:val="18"/>
+          <w:szCs w:val="18"/>
+        </w:rPr>
+        <w:t>[</w:t>
+      </w:r>
       <w:r>
         <w:rPr>
           <w:rFonts w:ascii="Century Gothic" w:hAnsi="Century Gothic"/>
-          <w:sz w:val="16"/>
-          <w:szCs w:val="16"/>
-        </w:rPr>
-        <w:t xml:space="preserve"> ]Uses</w:t>
-      </w:r>
-      <w:proofErr w:type="gramEnd"/>
-      <w:r>
-        <w:rPr>
-          <w:rFonts w:ascii="Century Gothic" w:hAnsi="Century Gothic"/>
-          <w:sz w:val="16"/>
-          <w:szCs w:val="16"/>
-        </w:rPr>
-        <w:t>: PHP + Laravel, JS, HTML, Blade, CSS, SQL, PWA]</w:t>
+          <w:sz w:val="18"/>
+          <w:szCs w:val="18"/>
+        </w:rPr>
+        <w:t>Uses: PHP + Laravel, JS, HTML, Blade, CSS, SQL, PWA]</w:t>
       </w:r>
     </w:p>
     <w:p>
@@ -1831,56 +2350,168 @@
         </w:numPr>
         <w:rPr>
           <w:rFonts w:ascii="Century Gothic" w:hAnsi="Century Gothic"/>
-          <w:sz w:val="16"/>
-          <w:szCs w:val="16"/>
-        </w:rPr>
-      </w:pPr>
+          <w:sz w:val="18"/>
+          <w:szCs w:val="18"/>
+        </w:rPr>
+      </w:pPr>
+      <w:hyperlink r:id="rId22" w:history="1">
+        <w:r>
+          <w:rPr>
+            <w:rStyle w:val="Hyperlink"/>
+            <w:rFonts w:ascii="Century Gothic" w:hAnsi="Century Gothic"/>
+            <w:sz w:val="18"/>
+            <w:szCs w:val="18"/>
+          </w:rPr>
+          <w:t>Portfolio</w:t>
+        </w:r>
+      </w:hyperlink>
       <w:r>
         <w:rPr>
           <w:rFonts w:ascii="Century Gothic" w:hAnsi="Century Gothic"/>
-          <w:sz w:val="16"/>
-          <w:szCs w:val="16"/>
-        </w:rPr>
-        <w:t xml:space="preserve">Ecommerce store while working at </w:t>
+          <w:sz w:val="18"/>
+          <w:szCs w:val="18"/>
+        </w:rPr>
+        <w:t xml:space="preserve"> </w:t>
+      </w:r>
+      <w:r>
+        <w:rPr>
+          <w:rFonts w:ascii="Century Gothic" w:hAnsi="Century Gothic"/>
+          <w:sz w:val="18"/>
+          <w:szCs w:val="18"/>
+        </w:rPr>
+        <w:t>using Re</w:t>
+      </w:r>
+      <w:r>
+        <w:rPr>
+          <w:rFonts w:ascii="Century Gothic" w:hAnsi="Century Gothic"/>
+          <w:sz w:val="18"/>
+          <w:szCs w:val="18"/>
+        </w:rPr>
+        <w:t>a</w:t>
+      </w:r>
+      <w:r>
+        <w:rPr>
+          <w:rFonts w:ascii="Century Gothic" w:hAnsi="Century Gothic"/>
+          <w:sz w:val="18"/>
+          <w:szCs w:val="18"/>
+        </w:rPr>
+        <w:t>ct</w:t>
+      </w:r>
+      <w:r>
+        <w:rPr>
+          <w:rFonts w:ascii="Century Gothic" w:hAnsi="Century Gothic"/>
+          <w:sz w:val="18"/>
+          <w:szCs w:val="18"/>
+        </w:rPr>
+        <w:t>.j</w:t>
+      </w:r>
+      <w:r>
+        <w:rPr>
+          <w:rFonts w:ascii="Century Gothic" w:hAnsi="Century Gothic"/>
+          <w:sz w:val="18"/>
+          <w:szCs w:val="18"/>
+        </w:rPr>
+        <w:t>s</w:t>
+      </w:r>
+    </w:p>
+    <w:p>
+      <w:pPr>
+        <w:pStyle w:val="divdocumentdivsectiontitle"/>
+        <w:pBdr>
+          <w:bottom w:val="single" w:sz="8" w:space="3" w:color="C00000"/>
+        </w:pBdr>
+        <w:spacing w:before="120" w:after="120"/>
+        <w:rPr>
+          <w:rStyle w:val="span"/>
+          <w:rFonts w:ascii="Century Gothic" w:eastAsia="Century Gothic" w:hAnsi="Century Gothic" w:cs="Century Gothic"/>
+        </w:rPr>
+      </w:pPr>
+    </w:p>
+    <w:p>
+      <w:pPr>
+        <w:pStyle w:val="divdocumentdivsectiontitle"/>
+        <w:pBdr>
+          <w:bottom w:val="single" w:sz="8" w:space="3" w:color="C00000"/>
+        </w:pBdr>
+        <w:spacing w:before="120" w:after="120"/>
+        <w:rPr>
+          <w:rFonts w:ascii="Century Gothic" w:eastAsia="Century Gothic" w:hAnsi="Century Gothic" w:cs="Century Gothic"/>
+          <w:sz w:val="22"/>
+          <w:szCs w:val="22"/>
+        </w:rPr>
+      </w:pPr>
+      <w:r>
+        <w:rPr>
+          <w:rFonts w:ascii="Century Gothic" w:eastAsia="Century Gothic" w:hAnsi="Century Gothic" w:cs="Century Gothic"/>
+          <w:sz w:val="22"/>
+          <w:szCs w:val="22"/>
+        </w:rPr>
+        <w:t xml:space="preserve">Certifications                                                            </w:t>
+      </w:r>
+    </w:p>
+    <w:p>
+      <w:pPr>
+        <w:pStyle w:val="ListParagraph"/>
+        <w:numPr>
+          <w:ilvl w:val="0"/>
+          <w:numId w:val="8"/>
+        </w:numPr>
+        <w:rPr>
+          <w:rFonts w:ascii="Century Gothic" w:hAnsi="Century Gothic"/>
+          <w:b/>
+          <w:bCs/>
+          <w:sz w:val="20"/>
+          <w:szCs w:val="20"/>
+        </w:rPr>
+      </w:pPr>
+      <w:r>
+        <w:rPr>
+          <w:rFonts w:ascii="Century Gothic" w:hAnsi="Century Gothic"/>
+          <w:b/>
+          <w:bCs/>
+          <w:sz w:val="20"/>
+          <w:szCs w:val="20"/>
+        </w:rPr>
+        <w:t xml:space="preserve">Certified </w:t>
       </w:r>
       <w:proofErr w:type="spellStart"/>
       <w:r>
         <w:rPr>
           <w:rFonts w:ascii="Century Gothic" w:hAnsi="Century Gothic"/>
-          <w:sz w:val="16"/>
-          <w:szCs w:val="16"/>
-        </w:rPr>
-        <w:t>IoTron</w:t>
+          <w:b/>
+          <w:bCs/>
+          <w:sz w:val="20"/>
+          <w:szCs w:val="20"/>
+        </w:rPr>
+        <w:t>SmarterU</w:t>
       </w:r>
       <w:proofErr w:type="spellEnd"/>
       <w:r>
         <w:rPr>
           <w:rFonts w:ascii="Century Gothic" w:hAnsi="Century Gothic"/>
-          <w:sz w:val="16"/>
-          <w:szCs w:val="16"/>
-        </w:rPr>
-        <w:t xml:space="preserve"> Labs [Uses: JS, Laravel, PHP, SQL</w:t>
-      </w:r>
-      <w:r>
+          <w:b/>
+          <w:bCs/>
+          <w:sz w:val="20"/>
+          <w:szCs w:val="20"/>
+        </w:rPr>
+        <w:t xml:space="preserve"> Administrator</w:t>
+      </w:r>
+    </w:p>
+    <w:p>
+      <w:pPr>
+        <w:spacing w:after="200" w:line="276" w:lineRule="auto"/>
         <w:rPr>
           <w:rFonts w:ascii="Century Gothic" w:hAnsi="Century Gothic"/>
-          <w:sz w:val="16"/>
-          <w:szCs w:val="16"/>
-        </w:rPr>
-        <w:t>, RESTAPI</w:t>
-      </w:r>
-      <w:r>
-        <w:rPr>
-          <w:rFonts w:ascii="Century Gothic" w:hAnsi="Century Gothic"/>
-          <w:sz w:val="16"/>
-          <w:szCs w:val="16"/>
-        </w:rPr>
-        <w:t>]</w:t>
-      </w:r>
+          <w:b/>
+          <w:bCs/>
+          <w:sz w:val="20"/>
+          <w:szCs w:val="20"/>
+        </w:rPr>
+      </w:pPr>
     </w:p>
     <w:sectPr>
       <w:pgSz w:w="12240" w:h="15840"/>
-      <w:pgMar w:top="1440" w:right="1440" w:bottom="1440" w:left="1440" w:header="709" w:footer="709" w:gutter="0"/>
+      <w:pgMar w:top="720" w:right="720" w:bottom="720" w:left="720" w:header="709" w:footer="709" w:gutter="0"/>
       <w:cols w:space="708"/>
       <w:docGrid w:linePitch="360"/>
     </w:sectPr>
@@ -1889,7 +2520,7 @@
 </file>
 
 <file path=word/endnotes.xml><?xml version="1.0" encoding="utf-8"?>
-<w:endnotes xmlns:wpc="http://schemas.microsoft.com/office/word/2010/wordprocessingCanvas" xmlns:cx="http://schemas.microsoft.com/office/drawing/2014/chartex" xmlns:cx1="http://schemas.microsoft.com/office/drawing/2015/9/8/chartex" xmlns:cx2="http://schemas.microsoft.com/office/drawing/2015/10/21/chartex" xmlns:cx3="http://schemas.microsoft.com/office/drawing/2016/5/9/chartex" xmlns:cx4="http://schemas.microsoft.com/office/drawing/2016/5/10/chartex" xmlns:cx5="http://schemas.microsoft.com/office/drawing/2016/5/11/chartex" xmlns:cx6="http://schemas.microsoft.com/office/drawing/2016/5/12/chartex" xmlns:cx7="http://schemas.microsoft.com/office/drawing/2016/5/13/chartex" xmlns:cx8="http://schemas.microsoft.com/office/drawing/2016/5/14/chartex" xmlns:mc="http://schemas.openxmlformats.org/markup-compatibility/2006" xmlns:aink="http://schemas.microsoft.com/office/drawing/2016/ink" xmlns:am3d="http://schemas.microsoft.com/office/drawing/2017/model3d" xmlns:o="urn:schemas-microsoft-com:office:office" xmlns:r="http://schemas.openxmlformats.org/officeDocument/2006/relationships" xmlns:m="http://schemas.openxmlformats.org/officeDocument/2006/math" xmlns:v="urn:schemas-microsoft-com:vml" xmlns:wp14="http://schemas.microsoft.com/office/word/2010/wordprocessingDrawing" xmlns:wp="http://schemas.openxmlformats.org/drawingml/2006/wordprocessingDrawing" xmlns:w10="urn:schemas-microsoft-com:office:word" xmlns:w="http://schemas.openxmlformats.org/wordprocessingml/2006/main" xmlns:w14="http://schemas.microsoft.com/office/word/2010/wordml" xmlns:w15="http://schemas.microsoft.com/office/word/2012/wordml" xmlns:w16cex="http://schemas.microsoft.com/office/word/2018/wordml/cex" xmlns:w16cid="http://schemas.microsoft.com/office/word/2016/wordml/cid" xmlns:w16="http://schemas.microsoft.com/office/word/2018/wordml" xmlns:w16se="http://schemas.microsoft.com/office/word/2015/wordml/symex" xmlns:wpg="http://schemas.microsoft.com/office/word/2010/wordprocessingGroup" xmlns:wpi="http://schemas.microsoft.com/office/word/2010/wordprocessingInk" xmlns:wne="http://schemas.microsoft.com/office/word/2006/wordml" xmlns:wps="http://schemas.microsoft.com/office/word/2010/wordprocessingShape" mc:Ignorable="w14 w15 w16se w16cid w16 w16cex wp14">
+<w:endnotes xmlns:wpc="http://schemas.microsoft.com/office/word/2010/wordprocessingCanvas" xmlns:cx="http://schemas.microsoft.com/office/drawing/2014/chartex" xmlns:cx1="http://schemas.microsoft.com/office/drawing/2015/9/8/chartex" xmlns:cx2="http://schemas.microsoft.com/office/drawing/2015/10/21/chartex" xmlns:cx3="http://schemas.microsoft.com/office/drawing/2016/5/9/chartex" xmlns:cx4="http://schemas.microsoft.com/office/drawing/2016/5/10/chartex" xmlns:cx5="http://schemas.microsoft.com/office/drawing/2016/5/11/chartex" xmlns:cx6="http://schemas.microsoft.com/office/drawing/2016/5/12/chartex" xmlns:cx7="http://schemas.microsoft.com/office/drawing/2016/5/13/chartex" xmlns:cx8="http://schemas.microsoft.com/office/drawing/2016/5/14/chartex" xmlns:mc="http://schemas.openxmlformats.org/markup-compatibility/2006" xmlns:aink="http://schemas.microsoft.com/office/drawing/2016/ink" xmlns:am3d="http://schemas.microsoft.com/office/drawing/2017/model3d" xmlns:o="urn:schemas-microsoft-com:office:office" xmlns:oel="http://schemas.microsoft.com/office/2019/extlst" xmlns:r="http://schemas.openxmlformats.org/officeDocument/2006/relationships" xmlns:m="http://schemas.openxmlformats.org/officeDocument/2006/math" xmlns:v="urn:schemas-microsoft-com:vml" xmlns:wp14="http://schemas.microsoft.com/office/word/2010/wordprocessingDrawing" xmlns:wp="http://schemas.openxmlformats.org/drawingml/2006/wordprocessingDrawing" xmlns:w10="urn:schemas-microsoft-com:office:word" xmlns:w="http://schemas.openxmlformats.org/wordprocessingml/2006/main" xmlns:w14="http://schemas.microsoft.com/office/word/2010/wordml" xmlns:w15="http://schemas.microsoft.com/office/word/2012/wordml" xmlns:w16cex="http://schemas.microsoft.com/office/word/2018/wordml/cex" xmlns:w16cid="http://schemas.microsoft.com/office/word/2016/wordml/cid" xmlns:w16="http://schemas.microsoft.com/office/word/2018/wordml" xmlns:w16sdtdh="http://schemas.microsoft.com/office/word/2020/wordml/sdtdatahash" xmlns:w16se="http://schemas.microsoft.com/office/word/2015/wordml/symex" xmlns:wpg="http://schemas.microsoft.com/office/word/2010/wordprocessingGroup" xmlns:wpi="http://schemas.microsoft.com/office/word/2010/wordprocessingInk" xmlns:wne="http://schemas.microsoft.com/office/word/2006/wordml" xmlns:wps="http://schemas.microsoft.com/office/word/2010/wordprocessingShape" mc:Ignorable="w14 w15 w16se w16cid w16 w16cex w16sdtdh wp14">
   <w:endnote w:type="separator" w:id="-1">
     <w:p>
       <w:pPr>
@@ -1914,7 +2545,7 @@
 </file>
 
 <file path=word/footnotes.xml><?xml version="1.0" encoding="utf-8"?>
-<w:footnotes xmlns:wpc="http://schemas.microsoft.com/office/word/2010/wordprocessingCanvas" xmlns:cx="http://schemas.microsoft.com/office/drawing/2014/chartex" xmlns:cx1="http://schemas.microsoft.com/office/drawing/2015/9/8/chartex" xmlns:cx2="http://schemas.microsoft.com/office/drawing/2015/10/21/chartex" xmlns:cx3="http://schemas.microsoft.com/office/drawing/2016/5/9/chartex" xmlns:cx4="http://schemas.microsoft.com/office/drawing/2016/5/10/chartex" xmlns:cx5="http://schemas.microsoft.com/office/drawing/2016/5/11/chartex" xmlns:cx6="http://schemas.microsoft.com/office/drawing/2016/5/12/chartex" xmlns:cx7="http://schemas.microsoft.com/office/drawing/2016/5/13/chartex" xmlns:cx8="http://schemas.microsoft.com/office/drawing/2016/5/14/chartex" xmlns:mc="http://schemas.openxmlformats.org/markup-compatibility/2006" xmlns:aink="http://schemas.microsoft.com/office/drawing/2016/ink" xmlns:am3d="http://schemas.microsoft.com/office/drawing/2017/model3d" xmlns:o="urn:schemas-microsoft-com:office:office" xmlns:r="http://schemas.openxmlformats.org/officeDocument/2006/relationships" xmlns:m="http://schemas.openxmlformats.org/officeDocument/2006/math" xmlns:v="urn:schemas-microsoft-com:vml" xmlns:wp14="http://schemas.microsoft.com/office/word/2010/wordprocessingDrawing" xmlns:wp="http://schemas.openxmlformats.org/drawingml/2006/wordprocessingDrawing" xmlns:w10="urn:schemas-microsoft-com:office:word" xmlns:w="http://schemas.openxmlformats.org/wordprocessingml/2006/main" xmlns:w14="http://schemas.microsoft.com/office/word/2010/wordml" xmlns:w15="http://schemas.microsoft.com/office/word/2012/wordml" xmlns:w16cex="http://schemas.microsoft.com/office/word/2018/wordml/cex" xmlns:w16cid="http://schemas.microsoft.com/office/word/2016/wordml/cid" xmlns:w16="http://schemas.microsoft.com/office/word/2018/wordml" xmlns:w16se="http://schemas.microsoft.com/office/word/2015/wordml/symex" xmlns:wpg="http://schemas.microsoft.com/office/word/2010/wordprocessingGroup" xmlns:wpi="http://schemas.microsoft.com/office/word/2010/wordprocessingInk" xmlns:wne="http://schemas.microsoft.com/office/word/2006/wordml" xmlns:wps="http://schemas.microsoft.com/office/word/2010/wordprocessingShape" mc:Ignorable="w14 w15 w16se w16cid w16 w16cex wp14">
+<w:footnotes xmlns:wpc="http://schemas.microsoft.com/office/word/2010/wordprocessingCanvas" xmlns:cx="http://schemas.microsoft.com/office/drawing/2014/chartex" xmlns:cx1="http://schemas.microsoft.com/office/drawing/2015/9/8/chartex" xmlns:cx2="http://schemas.microsoft.com/office/drawing/2015/10/21/chartex" xmlns:cx3="http://schemas.microsoft.com/office/drawing/2016/5/9/chartex" xmlns:cx4="http://schemas.microsoft.com/office/drawing/2016/5/10/chartex" xmlns:cx5="http://schemas.microsoft.com/office/drawing/2016/5/11/chartex" xmlns:cx6="http://schemas.microsoft.com/office/drawing/2016/5/12/chartex" xmlns:cx7="http://schemas.microsoft.com/office/drawing/2016/5/13/chartex" xmlns:cx8="http://schemas.microsoft.com/office/drawing/2016/5/14/chartex" xmlns:mc="http://schemas.openxmlformats.org/markup-compatibility/2006" xmlns:aink="http://schemas.microsoft.com/office/drawing/2016/ink" xmlns:am3d="http://schemas.microsoft.com/office/drawing/2017/model3d" xmlns:o="urn:schemas-microsoft-com:office:office" xmlns:oel="http://schemas.microsoft.com/office/2019/extlst" xmlns:r="http://schemas.openxmlformats.org/officeDocument/2006/relationships" xmlns:m="http://schemas.openxmlformats.org/officeDocument/2006/math" xmlns:v="urn:schemas-microsoft-com:vml" xmlns:wp14="http://schemas.microsoft.com/office/word/2010/wordprocessingDrawing" xmlns:wp="http://schemas.openxmlformats.org/drawingml/2006/wordprocessingDrawing" xmlns:w10="urn:schemas-microsoft-com:office:word" xmlns:w="http://schemas.openxmlformats.org/wordprocessingml/2006/main" xmlns:w14="http://schemas.microsoft.com/office/word/2010/wordml" xmlns:w15="http://schemas.microsoft.com/office/word/2012/wordml" xmlns:w16cex="http://schemas.microsoft.com/office/word/2018/wordml/cex" xmlns:w16cid="http://schemas.microsoft.com/office/word/2016/wordml/cid" xmlns:w16="http://schemas.microsoft.com/office/word/2018/wordml" xmlns:w16sdtdh="http://schemas.microsoft.com/office/word/2020/wordml/sdtdatahash" xmlns:w16se="http://schemas.microsoft.com/office/word/2015/wordml/symex" xmlns:wpg="http://schemas.microsoft.com/office/word/2010/wordprocessingGroup" xmlns:wpi="http://schemas.microsoft.com/office/word/2010/wordprocessingInk" xmlns:wne="http://schemas.microsoft.com/office/word/2006/wordml" xmlns:wps="http://schemas.microsoft.com/office/word/2010/wordprocessingShape" mc:Ignorable="w14 w15 w16se w16cid w16 w16cex w16sdtdh wp14">
   <w:footnote w:type="separator" w:id="-1">
     <w:p>
       <w:pPr>
@@ -1939,7 +2570,7 @@
 </file>
 
 <file path=word/numbering.xml><?xml version="1.0" encoding="utf-8"?>
-<w:numbering xmlns:wpc="http://schemas.microsoft.com/office/word/2010/wordprocessingCanvas" xmlns:cx="http://schemas.microsoft.com/office/drawing/2014/chartex" xmlns:cx1="http://schemas.microsoft.com/office/drawing/2015/9/8/chartex" xmlns:cx2="http://schemas.microsoft.com/office/drawing/2015/10/21/chartex" xmlns:cx3="http://schemas.microsoft.com/office/drawing/2016/5/9/chartex" xmlns:cx4="http://schemas.microsoft.com/office/drawing/2016/5/10/chartex" xmlns:cx5="http://schemas.microsoft.com/office/drawing/2016/5/11/chartex" xmlns:cx6="http://schemas.microsoft.com/office/drawing/2016/5/12/chartex" xmlns:cx7="http://schemas.microsoft.com/office/drawing/2016/5/13/chartex" xmlns:cx8="http://schemas.microsoft.com/office/drawing/2016/5/14/chartex" xmlns:mc="http://schemas.openxmlformats.org/markup-compatibility/2006" xmlns:aink="http://schemas.microsoft.com/office/drawing/2016/ink" xmlns:am3d="http://schemas.microsoft.com/office/drawing/2017/model3d" xmlns:o="urn:schemas-microsoft-com:office:office" xmlns:r="http://schemas.openxmlformats.org/officeDocument/2006/relationships" xmlns:m="http://schemas.openxmlformats.org/officeDocument/2006/math" xmlns:v="urn:schemas-microsoft-com:vml" xmlns:wp14="http://schemas.microsoft.com/office/word/2010/wordprocessingDrawing" xmlns:wp="http://schemas.openxmlformats.org/drawingml/2006/wordprocessingDrawing" xmlns:w10="urn:schemas-microsoft-com:office:word" xmlns:w="http://schemas.openxmlformats.org/wordprocessingml/2006/main" xmlns:w14="http://schemas.microsoft.com/office/word/2010/wordml" xmlns:w15="http://schemas.microsoft.com/office/word/2012/wordml" xmlns:w16cex="http://schemas.microsoft.com/office/word/2018/wordml/cex" xmlns:w16cid="http://schemas.microsoft.com/office/word/2016/wordml/cid" xmlns:w16="http://schemas.microsoft.com/office/word/2018/wordml" xmlns:w16se="http://schemas.microsoft.com/office/word/2015/wordml/symex" xmlns:wpg="http://schemas.microsoft.com/office/word/2010/wordprocessingGroup" xmlns:wpi="http://schemas.microsoft.com/office/word/2010/wordprocessingInk" xmlns:wne="http://schemas.microsoft.com/office/word/2006/wordml" xmlns:wps="http://schemas.microsoft.com/office/word/2010/wordprocessingShape" mc:Ignorable="w14 w15 w16se w16cid w16 w16cex wp14">
+<w:numbering xmlns:wpc="http://schemas.microsoft.com/office/word/2010/wordprocessingCanvas" xmlns:cx="http://schemas.microsoft.com/office/drawing/2014/chartex" xmlns:cx1="http://schemas.microsoft.com/office/drawing/2015/9/8/chartex" xmlns:cx2="http://schemas.microsoft.com/office/drawing/2015/10/21/chartex" xmlns:cx3="http://schemas.microsoft.com/office/drawing/2016/5/9/chartex" xmlns:cx4="http://schemas.microsoft.com/office/drawing/2016/5/10/chartex" xmlns:cx5="http://schemas.microsoft.com/office/drawing/2016/5/11/chartex" xmlns:cx6="http://schemas.microsoft.com/office/drawing/2016/5/12/chartex" xmlns:cx7="http://schemas.microsoft.com/office/drawing/2016/5/13/chartex" xmlns:cx8="http://schemas.microsoft.com/office/drawing/2016/5/14/chartex" xmlns:mc="http://schemas.openxmlformats.org/markup-compatibility/2006" xmlns:aink="http://schemas.microsoft.com/office/drawing/2016/ink" xmlns:am3d="http://schemas.microsoft.com/office/drawing/2017/model3d" xmlns:o="urn:schemas-microsoft-com:office:office" xmlns:oel="http://schemas.microsoft.com/office/2019/extlst" xmlns:r="http://schemas.openxmlformats.org/officeDocument/2006/relationships" xmlns:m="http://schemas.openxmlformats.org/officeDocument/2006/math" xmlns:v="urn:schemas-microsoft-com:vml" xmlns:wp14="http://schemas.microsoft.com/office/word/2010/wordprocessingDrawing" xmlns:wp="http://schemas.openxmlformats.org/drawingml/2006/wordprocessingDrawing" xmlns:w10="urn:schemas-microsoft-com:office:word" xmlns:w="http://schemas.openxmlformats.org/wordprocessingml/2006/main" xmlns:w14="http://schemas.microsoft.com/office/word/2010/wordml" xmlns:w15="http://schemas.microsoft.com/office/word/2012/wordml" xmlns:w16cex="http://schemas.microsoft.com/office/word/2018/wordml/cex" xmlns:w16cid="http://schemas.microsoft.com/office/word/2016/wordml/cid" xmlns:w16="http://schemas.microsoft.com/office/word/2018/wordml" xmlns:w16sdtdh="http://schemas.microsoft.com/office/word/2020/wordml/sdtdatahash" xmlns:w16se="http://schemas.microsoft.com/office/word/2015/wordml/symex" xmlns:wpg="http://schemas.microsoft.com/office/word/2010/wordprocessingGroup" xmlns:wpi="http://schemas.microsoft.com/office/word/2010/wordprocessingInk" xmlns:wne="http://schemas.microsoft.com/office/word/2006/wordml" xmlns:wps="http://schemas.microsoft.com/office/word/2010/wordprocessingShape" mc:Ignorable="w14 w15 w16se w16cid w16 w16cex w16sdtdh wp14">
   <w:abstractNum w:abstractNumId="0" w15:restartNumberingAfterBreak="0">
     <w:nsid w:val="FFFFFF7C"/>
     <w:multiLevelType w:val="singleLevel"/>
@@ -2965,6 +3596,119 @@
     </w:lvl>
   </w:abstractNum>
   <w:abstractNum w:abstractNumId="17" w15:restartNumberingAfterBreak="0">
+    <w:nsid w:val="5D555848"/>
+    <w:multiLevelType w:val="hybridMultilevel"/>
+    <w:tmpl w:val="24A073C8"/>
+    <w:lvl w:ilvl="0" w:tplc="10090001">
+      <w:start w:val="1"/>
+      <w:numFmt w:val="bullet"/>
+      <w:lvlText w:val=""/>
+      <w:lvlJc w:val="left"/>
+      <w:pPr>
+        <w:ind w:left="360" w:hanging="360"/>
+      </w:pPr>
+      <w:rPr>
+        <w:rFonts w:ascii="Symbol" w:hAnsi="Symbol" w:hint="default"/>
+      </w:rPr>
+    </w:lvl>
+    <w:lvl w:ilvl="1" w:tplc="10090003" w:tentative="1">
+      <w:start w:val="1"/>
+      <w:numFmt w:val="bullet"/>
+      <w:lvlText w:val="o"/>
+      <w:lvlJc w:val="left"/>
+      <w:pPr>
+        <w:ind w:left="1080" w:hanging="360"/>
+      </w:pPr>
+      <w:rPr>
+        <w:rFonts w:ascii="Courier New" w:hAnsi="Courier New" w:cs="Courier New" w:hint="default"/>
+      </w:rPr>
+    </w:lvl>
+    <w:lvl w:ilvl="2" w:tplc="10090005" w:tentative="1">
+      <w:start w:val="1"/>
+      <w:numFmt w:val="bullet"/>
+      <w:lvlText w:val=""/>
+      <w:lvlJc w:val="left"/>
+      <w:pPr>
+        <w:ind w:left="1800" w:hanging="360"/>
+      </w:pPr>
+      <w:rPr>
+        <w:rFonts w:ascii="Wingdings" w:hAnsi="Wingdings" w:hint="default"/>
+      </w:rPr>
+    </w:lvl>
+    <w:lvl w:ilvl="3" w:tplc="10090001" w:tentative="1">
+      <w:start w:val="1"/>
+      <w:numFmt w:val="bullet"/>
+      <w:lvlText w:val=""/>
+      <w:lvlJc w:val="left"/>
+      <w:pPr>
+        <w:ind w:left="2520" w:hanging="360"/>
+      </w:pPr>
+      <w:rPr>
+        <w:rFonts w:ascii="Symbol" w:hAnsi="Symbol" w:hint="default"/>
+      </w:rPr>
+    </w:lvl>
+    <w:lvl w:ilvl="4" w:tplc="10090003" w:tentative="1">
+      <w:start w:val="1"/>
+      <w:numFmt w:val="bullet"/>
+      <w:lvlText w:val="o"/>
+      <w:lvlJc w:val="left"/>
+      <w:pPr>
+        <w:ind w:left="3240" w:hanging="360"/>
+      </w:pPr>
+      <w:rPr>
+        <w:rFonts w:ascii="Courier New" w:hAnsi="Courier New" w:cs="Courier New" w:hint="default"/>
+      </w:rPr>
+    </w:lvl>
+    <w:lvl w:ilvl="5" w:tplc="10090005" w:tentative="1">
+      <w:start w:val="1"/>
+      <w:numFmt w:val="bullet"/>
+      <w:lvlText w:val=""/>
+      <w:lvlJc w:val="left"/>
+      <w:pPr>
+        <w:ind w:left="3960" w:hanging="360"/>
+      </w:pPr>
+      <w:rPr>
+        <w:rFonts w:ascii="Wingdings" w:hAnsi="Wingdings" w:hint="default"/>
+      </w:rPr>
+    </w:lvl>
+    <w:lvl w:ilvl="6" w:tplc="10090001" w:tentative="1">
+      <w:start w:val="1"/>
+      <w:numFmt w:val="bullet"/>
+      <w:lvlText w:val=""/>
+      <w:lvlJc w:val="left"/>
+      <w:pPr>
+        <w:ind w:left="4680" w:hanging="360"/>
+      </w:pPr>
+      <w:rPr>
+        <w:rFonts w:ascii="Symbol" w:hAnsi="Symbol" w:hint="default"/>
+      </w:rPr>
+    </w:lvl>
+    <w:lvl w:ilvl="7" w:tplc="10090003" w:tentative="1">
+      <w:start w:val="1"/>
+      <w:numFmt w:val="bullet"/>
+      <w:lvlText w:val="o"/>
+      <w:lvlJc w:val="left"/>
+      <w:pPr>
+        <w:ind w:left="5400" w:hanging="360"/>
+      </w:pPr>
+      <w:rPr>
+        <w:rFonts w:ascii="Courier New" w:hAnsi="Courier New" w:cs="Courier New" w:hint="default"/>
+      </w:rPr>
+    </w:lvl>
+    <w:lvl w:ilvl="8" w:tplc="10090005" w:tentative="1">
+      <w:start w:val="1"/>
+      <w:numFmt w:val="bullet"/>
+      <w:lvlText w:val=""/>
+      <w:lvlJc w:val="left"/>
+      <w:pPr>
+        <w:ind w:left="6120" w:hanging="360"/>
+      </w:pPr>
+      <w:rPr>
+        <w:rFonts w:ascii="Wingdings" w:hAnsi="Wingdings" w:hint="default"/>
+      </w:rPr>
+    </w:lvl>
+  </w:abstractNum>
+  <w:abstractNum w:abstractNumId="18" w15:restartNumberingAfterBreak="0">
     <w:nsid w:val="79D1165F"/>
     <w:multiLevelType w:val="hybridMultilevel"/>
     <w:tmpl w:val="CC8463D0"/>
@@ -3077,65 +3821,68 @@
       </w:rPr>
     </w:lvl>
   </w:abstractNum>
-  <w:num w:numId="1">
+  <w:num w:numId="1" w16cid:durableId="1969822123">
     <w:abstractNumId w:val="10"/>
   </w:num>
-  <w:num w:numId="2">
+  <w:num w:numId="2" w16cid:durableId="1618098795">
     <w:abstractNumId w:val="11"/>
   </w:num>
-  <w:num w:numId="3">
+  <w:num w:numId="3" w16cid:durableId="1189875742">
     <w:abstractNumId w:val="13"/>
   </w:num>
-  <w:num w:numId="4">
+  <w:num w:numId="4" w16cid:durableId="508178894">
     <w:abstractNumId w:val="16"/>
   </w:num>
-  <w:num w:numId="5">
+  <w:num w:numId="5" w16cid:durableId="1268386167">
     <w:abstractNumId w:val="14"/>
   </w:num>
-  <w:num w:numId="6">
+  <w:num w:numId="6" w16cid:durableId="59526410">
     <w:abstractNumId w:val="12"/>
   </w:num>
-  <w:num w:numId="7">
-    <w:abstractNumId w:val="17"/>
+  <w:num w:numId="7" w16cid:durableId="986125179">
+    <w:abstractNumId w:val="18"/>
   </w:num>
-  <w:num w:numId="8">
+  <w:num w:numId="8" w16cid:durableId="160121668">
     <w:abstractNumId w:val="15"/>
   </w:num>
-  <w:num w:numId="9">
+  <w:num w:numId="9" w16cid:durableId="1154108737">
     <w:abstractNumId w:val="9"/>
   </w:num>
-  <w:num w:numId="10">
+  <w:num w:numId="10" w16cid:durableId="890383407">
     <w:abstractNumId w:val="7"/>
   </w:num>
-  <w:num w:numId="11">
+  <w:num w:numId="11" w16cid:durableId="1430195970">
     <w:abstractNumId w:val="6"/>
   </w:num>
-  <w:num w:numId="12">
+  <w:num w:numId="12" w16cid:durableId="1002927972">
     <w:abstractNumId w:val="5"/>
   </w:num>
-  <w:num w:numId="13">
+  <w:num w:numId="13" w16cid:durableId="1211965893">
     <w:abstractNumId w:val="4"/>
   </w:num>
-  <w:num w:numId="14">
+  <w:num w:numId="14" w16cid:durableId="544215236">
     <w:abstractNumId w:val="8"/>
   </w:num>
-  <w:num w:numId="15">
+  <w:num w:numId="15" w16cid:durableId="1415053885">
     <w:abstractNumId w:val="3"/>
   </w:num>
-  <w:num w:numId="16">
+  <w:num w:numId="16" w16cid:durableId="1324121402">
     <w:abstractNumId w:val="2"/>
   </w:num>
-  <w:num w:numId="17">
+  <w:num w:numId="17" w16cid:durableId="1012027961">
     <w:abstractNumId w:val="1"/>
   </w:num>
-  <w:num w:numId="18">
+  <w:num w:numId="18" w16cid:durableId="1906912422">
     <w:abstractNumId w:val="0"/>
+  </w:num>
+  <w:num w:numId="19" w16cid:durableId="1422992059">
+    <w:abstractNumId w:val="17"/>
   </w:num>
 </w:numbering>
 </file>
 
 <file path=word/styles.xml><?xml version="1.0" encoding="utf-8"?>
-<w:styles xmlns:mc="http://schemas.openxmlformats.org/markup-compatibility/2006" xmlns:r="http://schemas.openxmlformats.org/officeDocument/2006/relationships" xmlns:w="http://schemas.openxmlformats.org/wordprocessingml/2006/main" xmlns:w14="http://schemas.microsoft.com/office/word/2010/wordml" xmlns:w15="http://schemas.microsoft.com/office/word/2012/wordml" xmlns:w16cex="http://schemas.microsoft.com/office/word/2018/wordml/cex" xmlns:w16cid="http://schemas.microsoft.com/office/word/2016/wordml/cid" xmlns:w16="http://schemas.microsoft.com/office/word/2018/wordml" xmlns:w16se="http://schemas.microsoft.com/office/word/2015/wordml/symex" mc:Ignorable="w14 w15 w16se w16cid w16 w16cex">
+<w:styles xmlns:mc="http://schemas.openxmlformats.org/markup-compatibility/2006" xmlns:r="http://schemas.openxmlformats.org/officeDocument/2006/relationships" xmlns:w="http://schemas.openxmlformats.org/wordprocessingml/2006/main" xmlns:w14="http://schemas.microsoft.com/office/word/2010/wordml" xmlns:w15="http://schemas.microsoft.com/office/word/2012/wordml" xmlns:w16cex="http://schemas.microsoft.com/office/word/2018/wordml/cex" xmlns:w16cid="http://schemas.microsoft.com/office/word/2016/wordml/cid" xmlns:w16="http://schemas.microsoft.com/office/word/2018/wordml" xmlns:w16sdtdh="http://schemas.microsoft.com/office/word/2020/wordml/sdtdatahash" xmlns:w16se="http://schemas.microsoft.com/office/word/2015/wordml/symex" mc:Ignorable="w14 w15 w16se w16cid w16 w16cex w16sdtdh">
   <w:docDefaults>
     <w:rPrDefault>
       <w:rPr>
@@ -3543,6 +4290,29 @@
       <w:lang w:eastAsia="en-CA"/>
     </w:rPr>
   </w:style>
+  <w:style w:type="paragraph" w:styleId="Heading1">
+    <w:name w:val="heading 1"/>
+    <w:basedOn w:val="Normal"/>
+    <w:link w:val="Heading1Char"/>
+    <w:uiPriority w:val="9"/>
+    <w:qFormat/>
+    <w:rsid w:val="00704B21"/>
+    <w:pPr>
+      <w:keepNext/>
+      <w:keepLines/>
+      <w:spacing w:before="320" w:after="100" w:line="240" w:lineRule="auto"/>
+      <w:contextualSpacing/>
+      <w:outlineLvl w:val="0"/>
+    </w:pPr>
+    <w:rPr>
+      <w:rFonts w:asciiTheme="majorHAnsi" w:eastAsiaTheme="majorEastAsia" w:hAnsiTheme="majorHAnsi" w:cstheme="majorBidi"/>
+      <w:b/>
+      <w:color w:val="365F91" w:themeColor="accent1" w:themeShade="BF"/>
+      <w:sz w:val="28"/>
+      <w:szCs w:val="32"/>
+      <w:lang w:val="en-US" w:eastAsia="ja-JP"/>
+    </w:rPr>
+  </w:style>
   <w:style w:type="character" w:default="1" w:styleId="DefaultParagraphFont">
     <w:name w:val="Default Paragraph Font"/>
     <w:uiPriority w:val="1"/>
@@ -3806,6 +4576,21 @@
       <w:ind w:left="720"/>
       <w:contextualSpacing/>
     </w:pPr>
+  </w:style>
+  <w:style w:type="character" w:customStyle="1" w:styleId="Heading1Char">
+    <w:name w:val="Heading 1 Char"/>
+    <w:basedOn w:val="DefaultParagraphFont"/>
+    <w:link w:val="Heading1"/>
+    <w:uiPriority w:val="9"/>
+    <w:rsid w:val="00704B21"/>
+    <w:rPr>
+      <w:rFonts w:asciiTheme="majorHAnsi" w:eastAsiaTheme="majorEastAsia" w:hAnsiTheme="majorHAnsi" w:cstheme="majorBidi"/>
+      <w:b/>
+      <w:color w:val="365F91" w:themeColor="accent1" w:themeShade="BF"/>
+      <w:sz w:val="28"/>
+      <w:szCs w:val="32"/>
+      <w:lang w:val="en-US" w:eastAsia="ja-JP"/>
+    </w:rPr>
   </w:style>
 </w:styles>
 </file>
